--- a/presentation/abstruct_j2200156.docx
+++ b/presentation/abstruct_j2200156.docx
@@ -81,7 +81,7 @@
           <w:numId w:val="5"/>
         </w:numPr>
         <w:rPr>
-          <w:rFonts w:ascii="ＭＳ 明朝" w:eastAsia="ＭＳ 明朝" w:hAnsi="ＭＳ 明朝" w:hint="eastAsia"/>
+          <w:rFonts w:ascii="ＭＳ 明朝" w:eastAsia="ＭＳ 明朝" w:hAnsi="ＭＳ 明朝"/>
           <w:b/>
           <w:bCs/>
         </w:rPr>
@@ -1620,16 +1620,6 @@
     </w:tbl>
     <w:p>
       <w:pPr>
-        <w:spacing w:line="220" w:lineRule="exact"/>
-        <w:rPr>
-          <w:rFonts w:ascii="ＭＳ 明朝" w:hAnsi="ＭＳ 明朝" w:hint="eastAsia"/>
-          <w:sz w:val="20"/>
-          <w:szCs w:val="20"/>
-        </w:rPr>
-      </w:pPr>
-    </w:p>
-    <w:p>
-      <w:pPr>
         <w:pStyle w:val="af1"/>
       </w:pPr>
       <w:r>
@@ -1664,10 +1654,7 @@
         <w:fldChar w:fldCharType="end"/>
       </w:r>
       <w:r>
-        <w:t xml:space="preserve"> </w:t>
-      </w:r>
-      <w:r>
-        <w:t>DMIS</w:t>
+        <w:t xml:space="preserve"> DMIS</w:t>
       </w:r>
       <w:r>
         <w:t>（</w:t>
@@ -2061,9 +2048,6 @@
     <w:p>
       <w:pPr>
         <w:pStyle w:val="af1"/>
-        <w:rPr>
-          <w:rFonts w:hint="eastAsia"/>
-        </w:rPr>
         <w:sectPr>
           <w:pgSz w:w="11906" w:h="16838"/>
           <w:pgMar w:top="1440" w:right="1080" w:bottom="1440" w:left="1080" w:header="851" w:footer="992" w:gutter="0"/>
@@ -2075,9 +2059,6 @@
     <w:p>
       <w:pPr>
         <w:pStyle w:val="af1"/>
-        <w:rPr>
-          <w:rFonts w:hint="eastAsia"/>
-        </w:rPr>
       </w:pPr>
       <w:r>
         <w:t>図</w:t>
@@ -2359,7 +2340,7 @@
       </w:tr>
       <w:tr>
         <w:trPr>
-          <w:trHeight w:val="560"/>
+          <w:trHeight w:val="454"/>
         </w:trPr>
         <w:tc>
           <w:tcPr>
@@ -2385,15 +2366,15 @@
               <w:jc w:val="left"/>
               <w:rPr>
                 <w:rFonts w:cs="Times New Roman"/>
-                <w:sz w:val="18"/>
-                <w:szCs w:val="18"/>
-              </w:rPr>
-            </w:pPr>
-            <w:r>
-              <w:rPr>
-                <w:rFonts w:cs="Times New Roman"/>
-                <w:sz w:val="18"/>
-                <w:szCs w:val="18"/>
+                <w:sz w:val="20"/>
+                <w:szCs w:val="20"/>
+              </w:rPr>
+            </w:pPr>
+            <w:r>
+              <w:rPr>
+                <w:rFonts w:cs="Times New Roman"/>
+                <w:sz w:val="20"/>
+                <w:szCs w:val="20"/>
               </w:rPr>
               <w:t>Reduction</w:t>
             </w:r>
@@ -2558,7 +2539,7 @@
       </w:tr>
       <w:tr>
         <w:trPr>
-          <w:trHeight w:val="560"/>
+          <w:trHeight w:val="454"/>
         </w:trPr>
         <w:tc>
           <w:tcPr>
@@ -2580,19 +2561,19 @@
           </w:tcPr>
           <w:p>
             <w:pPr>
-              <w:spacing w:line="280" w:lineRule="exact"/>
+              <w:spacing w:line="180" w:lineRule="exact"/>
               <w:jc w:val="left"/>
               <w:rPr>
                 <w:rFonts w:cs="Times New Roman"/>
-                <w:sz w:val="18"/>
-                <w:szCs w:val="18"/>
-              </w:rPr>
-            </w:pPr>
-            <w:r>
-              <w:rPr>
-                <w:rFonts w:cs="Times New Roman"/>
-                <w:sz w:val="18"/>
-                <w:szCs w:val="18"/>
+                <w:sz w:val="20"/>
+                <w:szCs w:val="20"/>
+              </w:rPr>
+            </w:pPr>
+            <w:r>
+              <w:rPr>
+                <w:rFonts w:cs="Times New Roman"/>
+                <w:sz w:val="20"/>
+                <w:szCs w:val="20"/>
               </w:rPr>
               <w:t>Literal translation</w:t>
             </w:r>
@@ -2757,7 +2738,7 @@
       </w:tr>
       <w:tr>
         <w:trPr>
-          <w:trHeight w:val="560"/>
+          <w:trHeight w:val="454"/>
         </w:trPr>
         <w:tc>
           <w:tcPr>
@@ -2783,15 +2764,15 @@
               <w:jc w:val="left"/>
               <w:rPr>
                 <w:rFonts w:cs="Times New Roman"/>
-                <w:sz w:val="18"/>
-                <w:szCs w:val="18"/>
-              </w:rPr>
-            </w:pPr>
-            <w:r>
-              <w:rPr>
-                <w:rFonts w:cs="Times New Roman"/>
-                <w:sz w:val="18"/>
-                <w:szCs w:val="18"/>
+                <w:sz w:val="20"/>
+                <w:szCs w:val="20"/>
+              </w:rPr>
+            </w:pPr>
+            <w:r>
+              <w:rPr>
+                <w:rFonts w:cs="Times New Roman"/>
+                <w:sz w:val="20"/>
+                <w:szCs w:val="20"/>
               </w:rPr>
               <w:t>Generalization</w:t>
             </w:r>
@@ -2956,7 +2937,7 @@
       </w:tr>
       <w:tr>
         <w:trPr>
-          <w:trHeight w:val="560"/>
+          <w:trHeight w:val="454"/>
         </w:trPr>
         <w:tc>
           <w:tcPr>
@@ -2978,19 +2959,19 @@
           </w:tcPr>
           <w:p>
             <w:pPr>
-              <w:spacing w:line="280" w:lineRule="exact"/>
+              <w:spacing w:line="180" w:lineRule="exact"/>
               <w:jc w:val="left"/>
               <w:rPr>
                 <w:rFonts w:cs="Times New Roman"/>
-                <w:sz w:val="18"/>
-                <w:szCs w:val="18"/>
-              </w:rPr>
-            </w:pPr>
-            <w:r>
-              <w:rPr>
-                <w:rFonts w:cs="Times New Roman"/>
-                <w:sz w:val="18"/>
-                <w:szCs w:val="18"/>
+                <w:sz w:val="20"/>
+                <w:szCs w:val="20"/>
+              </w:rPr>
+            </w:pPr>
+            <w:r>
+              <w:rPr>
+                <w:rFonts w:cs="Times New Roman"/>
+                <w:sz w:val="20"/>
+                <w:szCs w:val="20"/>
               </w:rPr>
               <w:t>Established equivalent</w:t>
             </w:r>
@@ -3155,7 +3136,7 @@
       </w:tr>
       <w:tr>
         <w:trPr>
-          <w:trHeight w:val="560"/>
+          <w:trHeight w:val="454"/>
         </w:trPr>
         <w:tc>
           <w:tcPr>
@@ -3181,15 +3162,15 @@
               <w:jc w:val="left"/>
               <w:rPr>
                 <w:rFonts w:cs="Times New Roman"/>
-                <w:sz w:val="18"/>
-                <w:szCs w:val="18"/>
-              </w:rPr>
-            </w:pPr>
-            <w:r>
-              <w:rPr>
-                <w:rFonts w:cs="Times New Roman"/>
-                <w:sz w:val="18"/>
-                <w:szCs w:val="18"/>
+                <w:sz w:val="20"/>
+                <w:szCs w:val="20"/>
+              </w:rPr>
+            </w:pPr>
+            <w:r>
+              <w:rPr>
+                <w:rFonts w:cs="Times New Roman"/>
+                <w:sz w:val="20"/>
+                <w:szCs w:val="20"/>
               </w:rPr>
               <w:t>Description</w:t>
             </w:r>
@@ -3354,7 +3335,7 @@
       </w:tr>
       <w:tr>
         <w:trPr>
-          <w:trHeight w:val="560"/>
+          <w:trHeight w:val="454"/>
         </w:trPr>
         <w:tc>
           <w:tcPr>
@@ -3380,15 +3361,15 @@
               <w:jc w:val="left"/>
               <w:rPr>
                 <w:rFonts w:cs="Times New Roman"/>
-                <w:sz w:val="18"/>
-                <w:szCs w:val="18"/>
-              </w:rPr>
-            </w:pPr>
-            <w:r>
-              <w:rPr>
-                <w:rFonts w:cs="Times New Roman"/>
-                <w:sz w:val="18"/>
-                <w:szCs w:val="18"/>
+                <w:sz w:val="20"/>
+                <w:szCs w:val="20"/>
+              </w:rPr>
+            </w:pPr>
+            <w:r>
+              <w:rPr>
+                <w:rFonts w:cs="Times New Roman"/>
+                <w:sz w:val="20"/>
+                <w:szCs w:val="20"/>
               </w:rPr>
               <w:t>Borrowing</w:t>
             </w:r>
@@ -3553,7 +3534,7 @@
       </w:tr>
       <w:tr>
         <w:trPr>
-          <w:trHeight w:val="560"/>
+          <w:trHeight w:val="454"/>
         </w:trPr>
         <w:tc>
           <w:tcPr>
@@ -3579,15 +3560,15 @@
               <w:jc w:val="left"/>
               <w:rPr>
                 <w:rFonts w:cs="Times New Roman"/>
-                <w:sz w:val="18"/>
-                <w:szCs w:val="18"/>
-              </w:rPr>
-            </w:pPr>
-            <w:r>
-              <w:rPr>
-                <w:rFonts w:cs="Times New Roman"/>
-                <w:sz w:val="18"/>
-                <w:szCs w:val="18"/>
+                <w:sz w:val="20"/>
+                <w:szCs w:val="20"/>
+              </w:rPr>
+            </w:pPr>
+            <w:r>
+              <w:rPr>
+                <w:rFonts w:cs="Times New Roman"/>
+                <w:sz w:val="20"/>
+                <w:szCs w:val="20"/>
               </w:rPr>
               <w:t>Amplification</w:t>
             </w:r>
@@ -3752,7 +3733,7 @@
       </w:tr>
       <w:tr>
         <w:trPr>
-          <w:trHeight w:val="560"/>
+          <w:trHeight w:val="454"/>
         </w:trPr>
         <w:tc>
           <w:tcPr>
@@ -3778,15 +3759,15 @@
               <w:jc w:val="left"/>
               <w:rPr>
                 <w:rFonts w:cs="Times New Roman"/>
-                <w:sz w:val="18"/>
-                <w:szCs w:val="18"/>
-              </w:rPr>
-            </w:pPr>
-            <w:r>
-              <w:rPr>
-                <w:rFonts w:cs="Times New Roman"/>
-                <w:sz w:val="18"/>
-                <w:szCs w:val="18"/>
+                <w:sz w:val="20"/>
+                <w:szCs w:val="20"/>
+              </w:rPr>
+            </w:pPr>
+            <w:r>
+              <w:rPr>
+                <w:rFonts w:cs="Times New Roman"/>
+                <w:sz w:val="20"/>
+                <w:szCs w:val="20"/>
               </w:rPr>
               <w:t>Adaptation</w:t>
             </w:r>
@@ -4165,7 +4146,7 @@
       </w:tr>
       <w:tr>
         <w:trPr>
-          <w:trHeight w:val="567"/>
+          <w:trHeight w:val="454"/>
         </w:trPr>
         <w:tc>
           <w:tcPr>
@@ -4319,7 +4300,7 @@
       </w:tr>
       <w:tr>
         <w:trPr>
-          <w:trHeight w:val="567"/>
+          <w:trHeight w:val="454"/>
         </w:trPr>
         <w:tc>
           <w:tcPr>
@@ -4472,7 +4453,7 @@
       </w:tr>
       <w:tr>
         <w:trPr>
-          <w:trHeight w:val="567"/>
+          <w:trHeight w:val="454"/>
         </w:trPr>
         <w:tc>
           <w:tcPr>
@@ -4626,7 +4607,7 @@
       </w:tr>
       <w:tr>
         <w:trPr>
-          <w:trHeight w:val="567"/>
+          <w:trHeight w:val="454"/>
         </w:trPr>
         <w:tc>
           <w:tcPr>
@@ -4780,7 +4761,7 @@
       </w:tr>
       <w:tr>
         <w:trPr>
-          <w:trHeight w:val="567"/>
+          <w:trHeight w:val="454"/>
         </w:trPr>
         <w:tc>
           <w:tcPr>
@@ -4934,7 +4915,7 @@
       </w:tr>
       <w:tr>
         <w:trPr>
-          <w:trHeight w:val="567"/>
+          <w:trHeight w:val="454"/>
         </w:trPr>
         <w:tc>
           <w:tcPr>
@@ -5088,7 +5069,7 @@
       </w:tr>
       <w:tr>
         <w:trPr>
-          <w:trHeight w:val="567"/>
+          <w:trHeight w:val="454"/>
         </w:trPr>
         <w:tc>
           <w:tcPr>
@@ -5242,7 +5223,7 @@
       </w:tr>
       <w:tr>
         <w:trPr>
-          <w:trHeight w:val="567"/>
+          <w:trHeight w:val="454"/>
         </w:trPr>
         <w:tc>
           <w:tcPr>
@@ -5448,10 +5429,7 @@
         <w:fldChar w:fldCharType="end"/>
       </w:r>
       <w:r>
-        <w:t xml:space="preserve"> </w:t>
-      </w:r>
-      <w:r>
-        <w:t>DMIS</w:t>
+        <w:t xml:space="preserve"> DMIS</w:t>
       </w:r>
       <w:r>
         <w:t>（読者に体験させたい理解の深さ）と翻訳技法の対応表</w:t>
@@ -5464,13 +5442,13 @@
         <w:tblLook w:val="04A0" w:firstRow="1" w:lastRow="0" w:firstColumn="1" w:lastColumn="0" w:noHBand="0" w:noVBand="1"/>
       </w:tblPr>
       <w:tblGrid>
-        <w:gridCol w:w="1541"/>
-        <w:gridCol w:w="8195"/>
+        <w:gridCol w:w="1546"/>
+        <w:gridCol w:w="8190"/>
       </w:tblGrid>
       <w:tr>
         <w:tc>
           <w:tcPr>
-            <w:tcW w:w="1555" w:type="dxa"/>
+            <w:tcW w:w="1546" w:type="dxa"/>
           </w:tcPr>
           <w:p>
             <w:pPr>
@@ -5479,8 +5457,7 @@
                 <w:rFonts w:cs="Times New Roman"/>
                 <w:b/>
                 <w:bCs/>
-                <w:sz w:val="20"/>
-                <w:szCs w:val="20"/>
+                <w:szCs w:val="21"/>
               </w:rPr>
             </w:pPr>
             <w:r>
@@ -5488,8 +5465,7 @@
                 <w:rFonts w:cs="Times New Roman"/>
                 <w:b/>
                 <w:bCs/>
-                <w:sz w:val="20"/>
-                <w:szCs w:val="20"/>
+                <w:szCs w:val="21"/>
               </w:rPr>
               <w:t>DMIS</w:t>
             </w:r>
@@ -5497,7 +5473,7 @@
         </w:tc>
         <w:tc>
           <w:tcPr>
-            <w:tcW w:w="8505" w:type="dxa"/>
+            <w:tcW w:w="8190" w:type="dxa"/>
           </w:tcPr>
           <w:p>
             <w:pPr>
@@ -5506,8 +5482,7 @@
                 <w:rFonts w:cs="Times New Roman"/>
                 <w:b/>
                 <w:bCs/>
-                <w:sz w:val="20"/>
-                <w:szCs w:val="20"/>
+                <w:szCs w:val="21"/>
               </w:rPr>
             </w:pPr>
             <w:r>
@@ -5515,8 +5490,7 @@
                 <w:rFonts w:cs="Times New Roman"/>
                 <w:b/>
                 <w:bCs/>
-                <w:sz w:val="20"/>
-                <w:szCs w:val="20"/>
+                <w:szCs w:val="21"/>
               </w:rPr>
               <w:t>翻訳技法</w:t>
             </w:r>
@@ -5526,21 +5500,19 @@
       <w:tr>
         <w:tc>
           <w:tcPr>
-            <w:tcW w:w="1555" w:type="dxa"/>
-          </w:tcPr>
-          <w:p>
-            <w:pPr>
-              <w:rPr>
-                <w:rFonts w:cs="Times New Roman"/>
-                <w:sz w:val="20"/>
-                <w:szCs w:val="20"/>
-              </w:rPr>
-            </w:pPr>
-            <w:r>
-              <w:rPr>
-                <w:rFonts w:cs="Times New Roman"/>
-                <w:sz w:val="20"/>
-                <w:szCs w:val="20"/>
+            <w:tcW w:w="1546" w:type="dxa"/>
+          </w:tcPr>
+          <w:p>
+            <w:pPr>
+              <w:rPr>
+                <w:rFonts w:cs="Times New Roman"/>
+                <w:szCs w:val="21"/>
+              </w:rPr>
+            </w:pPr>
+            <w:r>
+              <w:rPr>
+                <w:rFonts w:cs="Times New Roman"/>
+                <w:szCs w:val="21"/>
               </w:rPr>
               <w:t>Denial</w:t>
             </w:r>
@@ -5548,21 +5520,19 @@
         </w:tc>
         <w:tc>
           <w:tcPr>
-            <w:tcW w:w="8505" w:type="dxa"/>
-          </w:tcPr>
-          <w:p>
-            <w:pPr>
-              <w:rPr>
-                <w:rFonts w:cs="Times New Roman"/>
-                <w:sz w:val="20"/>
-                <w:szCs w:val="20"/>
-              </w:rPr>
-            </w:pPr>
-            <w:r>
-              <w:rPr>
-                <w:rFonts w:cs="Times New Roman"/>
-                <w:sz w:val="20"/>
-                <w:szCs w:val="20"/>
+            <w:tcW w:w="8190" w:type="dxa"/>
+          </w:tcPr>
+          <w:p>
+            <w:pPr>
+              <w:rPr>
+                <w:rFonts w:cs="Times New Roman"/>
+                <w:szCs w:val="21"/>
+              </w:rPr>
+            </w:pPr>
+            <w:r>
+              <w:rPr>
+                <w:rFonts w:cs="Times New Roman"/>
+                <w:szCs w:val="21"/>
               </w:rPr>
               <w:t>Reduction</w:t>
             </w:r>
@@ -5572,21 +5542,19 @@
       <w:tr>
         <w:tc>
           <w:tcPr>
-            <w:tcW w:w="1555" w:type="dxa"/>
-          </w:tcPr>
-          <w:p>
-            <w:pPr>
-              <w:rPr>
-                <w:rFonts w:cs="Times New Roman"/>
-                <w:sz w:val="20"/>
-                <w:szCs w:val="20"/>
-              </w:rPr>
-            </w:pPr>
-            <w:r>
-              <w:rPr>
-                <w:rFonts w:cs="Times New Roman"/>
-                <w:sz w:val="20"/>
-                <w:szCs w:val="20"/>
+            <w:tcW w:w="1546" w:type="dxa"/>
+          </w:tcPr>
+          <w:p>
+            <w:pPr>
+              <w:rPr>
+                <w:rFonts w:cs="Times New Roman"/>
+                <w:szCs w:val="21"/>
+              </w:rPr>
+            </w:pPr>
+            <w:r>
+              <w:rPr>
+                <w:rFonts w:cs="Times New Roman"/>
+                <w:szCs w:val="21"/>
               </w:rPr>
               <w:t>Minimization</w:t>
             </w:r>
@@ -5594,69 +5562,61 @@
         </w:tc>
         <w:tc>
           <w:tcPr>
-            <w:tcW w:w="8505" w:type="dxa"/>
-          </w:tcPr>
-          <w:p>
-            <w:pPr>
-              <w:rPr>
-                <w:rFonts w:cs="Times New Roman"/>
-                <w:sz w:val="20"/>
-                <w:szCs w:val="20"/>
-              </w:rPr>
-            </w:pPr>
-            <w:r>
-              <w:rPr>
-                <w:rFonts w:cs="Times New Roman"/>
-                <w:sz w:val="20"/>
-                <w:szCs w:val="20"/>
+            <w:tcW w:w="8190" w:type="dxa"/>
+          </w:tcPr>
+          <w:p>
+            <w:pPr>
+              <w:rPr>
+                <w:rFonts w:cs="Times New Roman"/>
+                <w:szCs w:val="21"/>
+              </w:rPr>
+            </w:pPr>
+            <w:r>
+              <w:rPr>
+                <w:rFonts w:cs="Times New Roman"/>
+                <w:szCs w:val="21"/>
               </w:rPr>
               <w:t>Established equivalent</w:t>
             </w:r>
             <w:r>
               <w:rPr>
                 <w:rFonts w:cs="Times New Roman" w:hint="eastAsia"/>
-                <w:sz w:val="20"/>
-                <w:szCs w:val="20"/>
+                <w:szCs w:val="21"/>
               </w:rPr>
               <w:t>、</w:t>
             </w:r>
             <w:r>
               <w:rPr>
                 <w:rFonts w:cs="Times New Roman"/>
-                <w:sz w:val="20"/>
-                <w:szCs w:val="20"/>
+                <w:szCs w:val="21"/>
               </w:rPr>
               <w:t>Description</w:t>
             </w:r>
             <w:r>
               <w:rPr>
                 <w:rFonts w:cs="Times New Roman" w:hint="eastAsia"/>
-                <w:sz w:val="20"/>
-                <w:szCs w:val="20"/>
+                <w:szCs w:val="21"/>
               </w:rPr>
               <w:t>、</w:t>
             </w:r>
             <w:r>
               <w:rPr>
                 <w:rFonts w:cs="Times New Roman"/>
-                <w:sz w:val="20"/>
-                <w:szCs w:val="20"/>
+                <w:szCs w:val="21"/>
               </w:rPr>
               <w:t>Generalization</w:t>
             </w:r>
             <w:r>
               <w:rPr>
                 <w:rFonts w:cs="Times New Roman" w:hint="eastAsia"/>
-                <w:sz w:val="20"/>
-                <w:szCs w:val="20"/>
+                <w:szCs w:val="21"/>
               </w:rPr>
               <w:t>、</w:t>
             </w:r>
             <w:r>
               <w:rPr>
                 <w:rFonts w:cs="Times New Roman" w:hint="eastAsia"/>
-                <w:sz w:val="20"/>
-                <w:szCs w:val="20"/>
+                <w:szCs w:val="21"/>
               </w:rPr>
               <w:t>（</w:t>
             </w:r>
@@ -5665,8 +5625,7 @@
             <w:r>
               <w:rPr>
                 <w:rFonts w:cs="Times New Roman"/>
-                <w:sz w:val="20"/>
-                <w:szCs w:val="20"/>
+                <w:szCs w:val="21"/>
               </w:rPr>
               <w:t>Adaptation</w:t>
             </w:r>
@@ -5675,8 +5634,8 @@
               <w:rPr>
                 <w:rStyle w:val="ac"/>
                 <w:rFonts w:cs="Times New Roman" w:hint="eastAsia"/>
-                <w:sz w:val="20"/>
-                <w:szCs w:val="20"/>
+                <w:sz w:val="21"/>
+                <w:szCs w:val="21"/>
               </w:rPr>
               <w:commentReference w:id="0"/>
             </w:r>
@@ -5685,24 +5644,22 @@
               <w:rPr>
                 <w:rStyle w:val="ac"/>
                 <w:rFonts w:cs="Times New Roman" w:hint="eastAsia"/>
-                <w:sz w:val="20"/>
-                <w:szCs w:val="20"/>
+                <w:sz w:val="21"/>
+                <w:szCs w:val="21"/>
               </w:rPr>
               <w:commentReference w:id="1"/>
             </w:r>
             <w:r>
               <w:rPr>
                 <w:rFonts w:cs="Times New Roman" w:hint="eastAsia"/>
-                <w:sz w:val="20"/>
-                <w:szCs w:val="20"/>
+                <w:szCs w:val="21"/>
               </w:rPr>
               <w:t>）</w:t>
             </w:r>
             <w:r>
               <w:rPr>
                 <w:rFonts w:cs="Times New Roman" w:hint="eastAsia"/>
-                <w:sz w:val="20"/>
-                <w:szCs w:val="20"/>
+                <w:szCs w:val="21"/>
               </w:rPr>
               <w:t>、</w:t>
             </w:r>
@@ -5710,24 +5667,21 @@
             <w:r>
               <w:rPr>
                 <w:rFonts w:cs="Times New Roman"/>
-                <w:sz w:val="20"/>
-                <w:szCs w:val="20"/>
+                <w:szCs w:val="21"/>
               </w:rPr>
               <w:t>（</w:t>
             </w:r>
             <w:r>
               <w:rPr>
                 <w:rFonts w:cs="Times New Roman"/>
-                <w:sz w:val="20"/>
-                <w:szCs w:val="20"/>
+                <w:szCs w:val="21"/>
               </w:rPr>
               <w:t>Literal translation</w:t>
             </w:r>
             <w:r>
               <w:rPr>
                 <w:rFonts w:cs="Times New Roman"/>
-                <w:sz w:val="20"/>
-                <w:szCs w:val="20"/>
+                <w:szCs w:val="21"/>
               </w:rPr>
               <w:t>）</w:t>
             </w:r>
@@ -5736,8 +5690,8 @@
               <w:rPr>
                 <w:rStyle w:val="ac"/>
                 <w:rFonts w:cs="Times New Roman"/>
-                <w:sz w:val="20"/>
-                <w:szCs w:val="20"/>
+                <w:sz w:val="21"/>
+                <w:szCs w:val="21"/>
               </w:rPr>
               <w:commentReference w:id="2"/>
             </w:r>
@@ -5747,21 +5701,19 @@
       <w:tr>
         <w:tc>
           <w:tcPr>
-            <w:tcW w:w="1555" w:type="dxa"/>
-          </w:tcPr>
-          <w:p>
-            <w:pPr>
-              <w:rPr>
-                <w:rFonts w:cs="Times New Roman"/>
-                <w:sz w:val="20"/>
-                <w:szCs w:val="20"/>
-              </w:rPr>
-            </w:pPr>
-            <w:r>
-              <w:rPr>
-                <w:rFonts w:cs="Times New Roman"/>
-                <w:sz w:val="20"/>
-                <w:szCs w:val="20"/>
+            <w:tcW w:w="1546" w:type="dxa"/>
+          </w:tcPr>
+          <w:p>
+            <w:pPr>
+              <w:rPr>
+                <w:rFonts w:cs="Times New Roman"/>
+                <w:szCs w:val="21"/>
+              </w:rPr>
+            </w:pPr>
+            <w:r>
+              <w:rPr>
+                <w:rFonts w:cs="Times New Roman"/>
+                <w:szCs w:val="21"/>
               </w:rPr>
               <w:t>Adaptation</w:t>
             </w:r>
@@ -5769,21 +5721,19 @@
         </w:tc>
         <w:tc>
           <w:tcPr>
-            <w:tcW w:w="8505" w:type="dxa"/>
-          </w:tcPr>
-          <w:p>
-            <w:pPr>
-              <w:rPr>
-                <w:rFonts w:cs="Times New Roman"/>
-                <w:sz w:val="20"/>
-                <w:szCs w:val="20"/>
-              </w:rPr>
-            </w:pPr>
-            <w:r>
-              <w:rPr>
-                <w:rFonts w:cs="Times New Roman"/>
-                <w:sz w:val="20"/>
-                <w:szCs w:val="20"/>
+            <w:tcW w:w="8190" w:type="dxa"/>
+          </w:tcPr>
+          <w:p>
+            <w:pPr>
+              <w:rPr>
+                <w:rFonts w:cs="Times New Roman"/>
+                <w:szCs w:val="21"/>
+              </w:rPr>
+            </w:pPr>
+            <w:r>
+              <w:rPr>
+                <w:rFonts w:cs="Times New Roman"/>
+                <w:szCs w:val="21"/>
               </w:rPr>
               <w:t>Amplification</w:t>
             </w:r>
@@ -5793,21 +5743,19 @@
       <w:tr>
         <w:tc>
           <w:tcPr>
-            <w:tcW w:w="1555" w:type="dxa"/>
-          </w:tcPr>
-          <w:p>
-            <w:pPr>
-              <w:rPr>
-                <w:rFonts w:cs="Times New Roman"/>
-                <w:sz w:val="20"/>
-                <w:szCs w:val="20"/>
-              </w:rPr>
-            </w:pPr>
-            <w:r>
-              <w:rPr>
-                <w:rFonts w:cs="Times New Roman"/>
-                <w:sz w:val="20"/>
-                <w:szCs w:val="20"/>
+            <w:tcW w:w="1546" w:type="dxa"/>
+          </w:tcPr>
+          <w:p>
+            <w:pPr>
+              <w:rPr>
+                <w:rFonts w:cs="Times New Roman"/>
+                <w:szCs w:val="21"/>
+              </w:rPr>
+            </w:pPr>
+            <w:r>
+              <w:rPr>
+                <w:rFonts w:cs="Times New Roman"/>
+                <w:szCs w:val="21"/>
               </w:rPr>
               <w:t>Acceptance</w:t>
             </w:r>
@@ -5815,29 +5763,26 @@
         </w:tc>
         <w:tc>
           <w:tcPr>
-            <w:tcW w:w="8505" w:type="dxa"/>
-          </w:tcPr>
-          <w:p>
-            <w:pPr>
-              <w:rPr>
-                <w:rFonts w:cs="Times New Roman"/>
-                <w:sz w:val="20"/>
-                <w:szCs w:val="20"/>
-              </w:rPr>
-            </w:pPr>
-            <w:r>
-              <w:rPr>
-                <w:rFonts w:cs="Times New Roman"/>
-                <w:sz w:val="20"/>
-                <w:szCs w:val="20"/>
+            <w:tcW w:w="8190" w:type="dxa"/>
+          </w:tcPr>
+          <w:p>
+            <w:pPr>
+              <w:rPr>
+                <w:rFonts w:cs="Times New Roman"/>
+                <w:szCs w:val="21"/>
+              </w:rPr>
+            </w:pPr>
+            <w:r>
+              <w:rPr>
+                <w:rFonts w:cs="Times New Roman"/>
+                <w:szCs w:val="21"/>
               </w:rPr>
               <w:t>Borrowing</w:t>
             </w:r>
             <w:r>
               <w:rPr>
                 <w:rFonts w:cs="Times New Roman" w:hint="eastAsia"/>
-                <w:sz w:val="20"/>
-                <w:szCs w:val="20"/>
+                <w:szCs w:val="21"/>
               </w:rPr>
               <w:t>、</w:t>
             </w:r>
@@ -5845,24 +5790,21 @@
             <w:r>
               <w:rPr>
                 <w:rFonts w:cs="Times New Roman"/>
-                <w:sz w:val="20"/>
-                <w:szCs w:val="20"/>
+                <w:szCs w:val="21"/>
               </w:rPr>
               <w:t>（</w:t>
             </w:r>
             <w:r>
               <w:rPr>
                 <w:rFonts w:cs="Times New Roman"/>
-                <w:sz w:val="20"/>
-                <w:szCs w:val="20"/>
+                <w:szCs w:val="21"/>
               </w:rPr>
               <w:t>Literal translation</w:t>
             </w:r>
             <w:r>
               <w:rPr>
                 <w:rFonts w:cs="Times New Roman"/>
-                <w:sz w:val="20"/>
-                <w:szCs w:val="20"/>
+                <w:szCs w:val="21"/>
               </w:rPr>
               <w:t>）</w:t>
             </w:r>
@@ -5871,8 +5813,8 @@
               <w:rPr>
                 <w:rStyle w:val="ac"/>
                 <w:rFonts w:cs="Times New Roman"/>
-                <w:sz w:val="20"/>
-                <w:szCs w:val="20"/>
+                <w:sz w:val="21"/>
+                <w:szCs w:val="21"/>
               </w:rPr>
               <w:commentReference w:id="3"/>
             </w:r>
@@ -5880,6 +5822,16 @@
         </w:tc>
       </w:tr>
     </w:tbl>
+    <w:p>
+      <w:pPr>
+        <w:pStyle w:val="1"/>
+        <w:rPr>
+          <w:rFonts w:ascii="ＭＳ 明朝" w:eastAsia="ＭＳ 明朝" w:hAnsi="ＭＳ 明朝" w:hint="eastAsia"/>
+          <w:b/>
+          <w:bCs/>
+        </w:rPr>
+      </w:pPr>
+    </w:p>
     <w:p>
       <w:pPr>
         <w:pStyle w:val="1"/>
@@ -5904,10 +5856,12 @@
     </w:p>
     <w:p>
       <w:pPr>
-        <w:spacing w:line="240" w:lineRule="exact"/>
+        <w:spacing w:line="300" w:lineRule="exact"/>
         <w:rPr>
           <w:rStyle w:val="af2"/>
           <w:color w:val="auto"/>
+          <w:sz w:val="20"/>
+          <w:szCs w:val="20"/>
         </w:rPr>
       </w:pPr>
       <w:r>
@@ -5915,6 +5869,8 @@
           <w:rStyle w:val="af2"/>
           <w:rFonts w:hint="eastAsia"/>
           <w:color w:val="auto"/>
+          <w:sz w:val="20"/>
+          <w:szCs w:val="20"/>
         </w:rPr>
         <w:t>夏目漱石</w:t>
       </w:r>
@@ -5923,6 +5879,8 @@
           <w:rStyle w:val="af2"/>
           <w:rFonts w:hint="eastAsia"/>
           <w:color w:val="auto"/>
+          <w:sz w:val="20"/>
+          <w:szCs w:val="20"/>
         </w:rPr>
         <w:t xml:space="preserve">. (1914). </w:t>
       </w:r>
@@ -5931,6 +5889,8 @@
           <w:rStyle w:val="af2"/>
           <w:rFonts w:hint="eastAsia"/>
           <w:color w:val="auto"/>
+          <w:sz w:val="20"/>
+          <w:szCs w:val="20"/>
         </w:rPr>
         <w:t>『</w:t>
       </w:r>
@@ -5938,6 +5898,8 @@
         <w:rPr>
           <w:rStyle w:val="af2"/>
           <w:color w:val="auto"/>
+          <w:sz w:val="20"/>
+          <w:szCs w:val="20"/>
         </w:rPr>
         <w:t>こゝろ</w:t>
       </w:r>
@@ -5946,6 +5908,8 @@
           <w:rStyle w:val="af2"/>
           <w:rFonts w:hint="eastAsia"/>
           <w:color w:val="auto"/>
+          <w:sz w:val="20"/>
+          <w:szCs w:val="20"/>
         </w:rPr>
         <w:t>』</w:t>
       </w:r>
@@ -5954,6 +5918,8 @@
           <w:rStyle w:val="af2"/>
           <w:rFonts w:hint="eastAsia"/>
           <w:color w:val="auto"/>
+          <w:sz w:val="20"/>
+          <w:szCs w:val="20"/>
         </w:rPr>
         <w:t xml:space="preserve">. </w:t>
       </w:r>
@@ -5962,6 +5928,8 @@
           <w:rStyle w:val="af2"/>
           <w:rFonts w:hint="eastAsia"/>
           <w:color w:val="auto"/>
+          <w:sz w:val="20"/>
+          <w:szCs w:val="20"/>
         </w:rPr>
         <w:t>岩波書店</w:t>
       </w:r>
@@ -5970,22 +5938,28 @@
           <w:rStyle w:val="af2"/>
           <w:rFonts w:hint="eastAsia"/>
           <w:color w:val="auto"/>
+          <w:sz w:val="20"/>
+          <w:szCs w:val="20"/>
         </w:rPr>
         <w:t>.</w:t>
       </w:r>
     </w:p>
     <w:p>
       <w:pPr>
-        <w:spacing w:line="240" w:lineRule="exact"/>
+        <w:spacing w:line="300" w:lineRule="exact"/>
         <w:rPr>
           <w:rStyle w:val="af2"/>
           <w:color w:val="auto"/>
+          <w:sz w:val="20"/>
+          <w:szCs w:val="20"/>
         </w:rPr>
       </w:pPr>
       <w:r>
         <w:rPr>
           <w:rStyle w:val="af2"/>
           <w:color w:val="auto"/>
+          <w:sz w:val="20"/>
+          <w:szCs w:val="20"/>
         </w:rPr>
         <w:t xml:space="preserve">Natsume, Soseki. </w:t>
       </w:r>
@@ -5994,6 +5968,8 @@
           <w:rStyle w:val="af2"/>
           <w:rFonts w:hint="eastAsia"/>
           <w:color w:val="auto"/>
+          <w:sz w:val="20"/>
+          <w:szCs w:val="20"/>
         </w:rPr>
         <w:t>(</w:t>
       </w:r>
@@ -6001,6 +5977,8 @@
         <w:rPr>
           <w:rStyle w:val="af2"/>
           <w:color w:val="auto"/>
+          <w:sz w:val="20"/>
+          <w:szCs w:val="20"/>
         </w:rPr>
         <w:t>1941</w:t>
       </w:r>
@@ -6009,6 +5987,8 @@
           <w:rStyle w:val="af2"/>
           <w:rFonts w:hint="eastAsia"/>
           <w:color w:val="auto"/>
+          <w:sz w:val="20"/>
+          <w:szCs w:val="20"/>
         </w:rPr>
         <w:t>).</w:t>
       </w:r>
@@ -6016,6 +5996,8 @@
         <w:rPr>
           <w:rStyle w:val="af2"/>
           <w:color w:val="auto"/>
+          <w:sz w:val="20"/>
+          <w:szCs w:val="20"/>
         </w:rPr>
         <w:t xml:space="preserve"> Kokoro. (</w:t>
       </w:r>
@@ -6024,6 +6006,8 @@
           <w:rStyle w:val="af2"/>
           <w:rFonts w:hint="eastAsia"/>
           <w:color w:val="auto"/>
+          <w:sz w:val="20"/>
+          <w:szCs w:val="20"/>
         </w:rPr>
         <w:t>I. Sato</w:t>
       </w:r>
@@ -6031,6 +6015,8 @@
         <w:rPr>
           <w:rStyle w:val="af2"/>
           <w:color w:val="auto"/>
+          <w:sz w:val="20"/>
+          <w:szCs w:val="20"/>
         </w:rPr>
         <w:t>, Trans.)</w:t>
       </w:r>
@@ -6039,6 +6025,8 @@
           <w:rStyle w:val="af2"/>
           <w:rFonts w:hint="eastAsia"/>
           <w:color w:val="auto"/>
+          <w:sz w:val="20"/>
+          <w:szCs w:val="20"/>
         </w:rPr>
         <w:t xml:space="preserve"> Hokuseido Press</w:t>
       </w:r>
@@ -6046,22 +6034,28 @@
         <w:rPr>
           <w:rStyle w:val="af2"/>
           <w:color w:val="auto"/>
+          <w:sz w:val="20"/>
+          <w:szCs w:val="20"/>
         </w:rPr>
         <w:t>.</w:t>
       </w:r>
     </w:p>
     <w:p>
       <w:pPr>
-        <w:spacing w:line="240" w:lineRule="exact"/>
+        <w:spacing w:line="300" w:lineRule="exact"/>
         <w:rPr>
           <w:rStyle w:val="af2"/>
           <w:color w:val="auto"/>
+          <w:sz w:val="20"/>
+          <w:szCs w:val="20"/>
         </w:rPr>
       </w:pPr>
       <w:r>
         <w:rPr>
           <w:rStyle w:val="af2"/>
           <w:color w:val="auto"/>
+          <w:sz w:val="20"/>
+          <w:szCs w:val="20"/>
         </w:rPr>
         <w:t>Natsume, So</w:t>
       </w:r>
@@ -6070,6 +6064,8 @@
           <w:rStyle w:val="af2"/>
           <w:rFonts w:hint="eastAsia"/>
           <w:color w:val="auto"/>
+          <w:sz w:val="20"/>
+          <w:szCs w:val="20"/>
         </w:rPr>
         <w:t>se</w:t>
       </w:r>
@@ -6077,6 +6073,8 @@
         <w:rPr>
           <w:rStyle w:val="af2"/>
           <w:color w:val="auto"/>
+          <w:sz w:val="20"/>
+          <w:szCs w:val="20"/>
         </w:rPr>
         <w:t xml:space="preserve">ki. </w:t>
       </w:r>
@@ -6085,6 +6083,8 @@
           <w:rStyle w:val="af2"/>
           <w:rFonts w:hint="eastAsia"/>
           <w:color w:val="auto"/>
+          <w:sz w:val="20"/>
+          <w:szCs w:val="20"/>
         </w:rPr>
         <w:t>(</w:t>
       </w:r>
@@ -6092,6 +6092,8 @@
         <w:rPr>
           <w:rStyle w:val="af2"/>
           <w:color w:val="auto"/>
+          <w:sz w:val="20"/>
+          <w:szCs w:val="20"/>
         </w:rPr>
         <w:t>1957</w:t>
       </w:r>
@@ -6100,6 +6102,8 @@
           <w:rStyle w:val="af2"/>
           <w:rFonts w:hint="eastAsia"/>
           <w:color w:val="auto"/>
+          <w:sz w:val="20"/>
+          <w:szCs w:val="20"/>
         </w:rPr>
         <w:t xml:space="preserve">). </w:t>
       </w:r>
@@ -6107,6 +6111,8 @@
         <w:rPr>
           <w:rStyle w:val="af2"/>
           <w:color w:val="auto"/>
+          <w:sz w:val="20"/>
+          <w:szCs w:val="20"/>
         </w:rPr>
         <w:t>Kokoro. (</w:t>
       </w:r>
@@ -6115,6 +6121,8 @@
           <w:rStyle w:val="af2"/>
           <w:rFonts w:hint="eastAsia"/>
           <w:color w:val="auto"/>
+          <w:sz w:val="20"/>
+          <w:szCs w:val="20"/>
         </w:rPr>
         <w:t>E. McClellan</w:t>
       </w:r>
@@ -6122,6 +6130,8 @@
         <w:rPr>
           <w:rStyle w:val="af2"/>
           <w:color w:val="auto"/>
+          <w:sz w:val="20"/>
+          <w:szCs w:val="20"/>
         </w:rPr>
         <w:t xml:space="preserve">, Trans.) </w:t>
       </w:r>
@@ -6130,6 +6140,8 @@
           <w:rStyle w:val="af2"/>
           <w:rFonts w:hint="eastAsia"/>
           <w:color w:val="auto"/>
+          <w:sz w:val="20"/>
+          <w:szCs w:val="20"/>
         </w:rPr>
         <w:t>Regnery Publishing.</w:t>
       </w:r>
@@ -6137,17 +6149,21 @@
     <w:p>
       <w:pPr>
         <w:pStyle w:val="ab"/>
-        <w:spacing w:line="240" w:lineRule="exact"/>
+        <w:spacing w:line="300" w:lineRule="exact"/>
         <w:ind w:left="720" w:hanging="720"/>
         <w:rPr>
           <w:rStyle w:val="af2"/>
           <w:color w:val="auto"/>
+          <w:sz w:val="20"/>
+          <w:szCs w:val="20"/>
         </w:rPr>
       </w:pPr>
       <w:r>
         <w:rPr>
           <w:rStyle w:val="af2"/>
           <w:color w:val="auto"/>
+          <w:sz w:val="20"/>
+          <w:szCs w:val="20"/>
         </w:rPr>
         <w:fldChar w:fldCharType="begin"/>
       </w:r>
@@ -6155,6 +6171,8 @@
         <w:rPr>
           <w:rStyle w:val="af2"/>
           <w:color w:val="auto"/>
+          <w:sz w:val="20"/>
+          <w:szCs w:val="20"/>
         </w:rPr>
         <w:instrText xml:space="preserve"> BIBLIOGRAPHY  \l 1041 </w:instrText>
       </w:r>
@@ -6162,6 +6180,8 @@
         <w:rPr>
           <w:rStyle w:val="af2"/>
           <w:color w:val="auto"/>
+          <w:sz w:val="20"/>
+          <w:szCs w:val="20"/>
         </w:rPr>
         <w:fldChar w:fldCharType="separate"/>
       </w:r>
@@ -6169,6 +6189,8 @@
         <w:rPr>
           <w:rStyle w:val="af2"/>
           <w:color w:val="auto"/>
+          <w:sz w:val="20"/>
+          <w:szCs w:val="20"/>
         </w:rPr>
         <w:t xml:space="preserve">Bennett, </w:t>
       </w:r>
@@ -6177,6 +6199,8 @@
           <w:rStyle w:val="af2"/>
           <w:rFonts w:hint="eastAsia"/>
           <w:color w:val="auto"/>
+          <w:sz w:val="20"/>
+          <w:szCs w:val="20"/>
         </w:rPr>
         <w:t xml:space="preserve">M. </w:t>
       </w:r>
@@ -6184,6 +6208,8 @@
         <w:rPr>
           <w:rStyle w:val="af2"/>
           <w:color w:val="auto"/>
+          <w:sz w:val="20"/>
+          <w:szCs w:val="20"/>
         </w:rPr>
         <w:t>J. (1986). A Developmental Approach to Training for Intercultural Sensitivity. International Journal of Intercultural Relations, 10(2), 179-196.</w:t>
       </w:r>
@@ -6191,17 +6217,21 @@
     <w:p>
       <w:pPr>
         <w:pStyle w:val="ab"/>
-        <w:spacing w:line="240" w:lineRule="exact"/>
+        <w:spacing w:line="300" w:lineRule="exact"/>
         <w:ind w:left="720" w:hanging="720"/>
         <w:rPr>
           <w:rStyle w:val="af2"/>
           <w:color w:val="auto"/>
+          <w:sz w:val="20"/>
+          <w:szCs w:val="20"/>
         </w:rPr>
       </w:pPr>
       <w:r>
         <w:rPr>
           <w:rStyle w:val="af2"/>
           <w:color w:val="auto"/>
+          <w:sz w:val="20"/>
+          <w:szCs w:val="20"/>
         </w:rPr>
         <w:t>Bennett, M. J. (1993). Toward ethnorelativism: A developmental model of intercultural sensitivity. In R.M</w:t>
       </w:r>
@@ -6210,6 +6240,8 @@
           <w:rStyle w:val="af2"/>
           <w:rFonts w:hint="eastAsia"/>
           <w:color w:val="auto"/>
+          <w:sz w:val="20"/>
+          <w:szCs w:val="20"/>
         </w:rPr>
         <w:t>. Paige</w:t>
       </w:r>
@@ -6217,6 +6249,8 @@
         <w:rPr>
           <w:rStyle w:val="af2"/>
           <w:color w:val="auto"/>
+          <w:sz w:val="20"/>
+          <w:szCs w:val="20"/>
         </w:rPr>
         <w:t xml:space="preserve"> (Ed.), Education for the intercultural experience (2 ed., pp. 21-71). Intercultural Press.</w:t>
       </w:r>
@@ -6224,17 +6258,21 @@
     <w:p>
       <w:pPr>
         <w:pStyle w:val="ab"/>
-        <w:spacing w:line="240" w:lineRule="exact"/>
+        <w:spacing w:line="300" w:lineRule="exact"/>
         <w:ind w:left="720" w:hanging="720"/>
         <w:rPr>
           <w:rStyle w:val="af2"/>
           <w:color w:val="auto"/>
+          <w:sz w:val="20"/>
+          <w:szCs w:val="20"/>
         </w:rPr>
       </w:pPr>
       <w:r>
         <w:rPr>
           <w:rStyle w:val="af2"/>
           <w:color w:val="auto"/>
+          <w:sz w:val="20"/>
+          <w:szCs w:val="20"/>
         </w:rPr>
         <w:t>Molina, L., &amp; Hurtado Albir, A. (2002). Translation techniques revisited: A dynamic and functionalist approach. Translators’ Journal, 47(4), 498–512.</w:t>
       </w:r>
@@ -6242,6 +6280,8 @@
         <w:rPr>
           <w:rStyle w:val="af2"/>
           <w:color w:val="auto"/>
+          <w:sz w:val="20"/>
+          <w:szCs w:val="20"/>
         </w:rPr>
         <w:fldChar w:fldCharType="end"/>
       </w:r>
@@ -6360,6 +6400,44 @@
   <w16cid:commentId w16cid:paraId="5737AEDC" w16cid:durableId="49DE429C"/>
   <w16cid:commentId w16cid:paraId="0E3C0D4F" w16cid:durableId="0CDEC02D"/>
 </w16cid:commentsIds>
+</file>
+
+<file path=word/endnotes.xml><?xml version="1.0" encoding="utf-8"?>
+<w:endnotes xmlns:wpc="http://schemas.microsoft.com/office/word/2010/wordprocessingCanvas" xmlns:cx="http://schemas.microsoft.com/office/drawing/2014/chartex" xmlns:cx1="http://schemas.microsoft.com/office/drawing/2015/9/8/chartex" xmlns:cx2="http://schemas.microsoft.com/office/drawing/2015/10/21/chartex" xmlns:cx3="http://schemas.microsoft.com/office/drawing/2016/5/9/chartex" xmlns:cx4="http://schemas.microsoft.com/office/drawing/2016/5/10/chartex" xmlns:cx5="http://schemas.microsoft.com/office/drawing/2016/5/11/chartex" xmlns:cx6="http://schemas.microsoft.com/office/drawing/2016/5/12/chartex" xmlns:cx7="http://schemas.microsoft.com/office/drawing/2016/5/13/chartex" xmlns:cx8="http://schemas.microsoft.com/office/drawing/2016/5/14/chartex" xmlns:mc="http://schemas.openxmlformats.org/markup-compatibility/2006" xmlns:aink="http://schemas.microsoft.com/office/drawing/2016/ink" xmlns:am3d="http://schemas.microsoft.com/office/drawing/2017/model3d" xmlns:o="urn:schemas-microsoft-com:office:office" xmlns:oel="http://schemas.microsoft.com/office/2019/extlst" xmlns:r="http://schemas.openxmlformats.org/officeDocument/2006/relationships" xmlns:m="http://schemas.openxmlformats.org/officeDocument/2006/math" xmlns:v="urn:schemas-microsoft-com:vml" xmlns:wp14="http://schemas.microsoft.com/office/word/2010/wordprocessingDrawing" xmlns:wp="http://schemas.openxmlformats.org/drawingml/2006/wordprocessingDrawing" xmlns:w10="urn:schemas-microsoft-com:office:word" xmlns:w="http://schemas.openxmlformats.org/wordprocessingml/2006/main" xmlns:w14="http://schemas.microsoft.com/office/word/2010/wordml" xmlns:w15="http://schemas.microsoft.com/office/word/2012/wordml" xmlns:w16cex="http://schemas.microsoft.com/office/word/2018/wordml/cex" xmlns:w16cid="http://schemas.microsoft.com/office/word/2016/wordml/cid" xmlns:w16="http://schemas.microsoft.com/office/word/2018/wordml" xmlns:w16du="http://schemas.microsoft.com/office/word/2023/wordml/word16du" xmlns:w16sdtdh="http://schemas.microsoft.com/office/word/2020/wordml/sdtdatahash" xmlns:w16sdtfl="http://schemas.microsoft.com/office/word/2024/wordml/sdtformatlock" xmlns:w16se="http://schemas.microsoft.com/office/word/2015/wordml/symex" xmlns:wpg="http://schemas.microsoft.com/office/word/2010/wordprocessingGroup" xmlns:wpi="http://schemas.microsoft.com/office/word/2010/wordprocessingInk" xmlns:wne="http://schemas.microsoft.com/office/word/2006/wordml" xmlns:wps="http://schemas.microsoft.com/office/word/2010/wordprocessingShape" mc:Ignorable="w14 w15 w16se w16cid w16 w16cex w16sdtdh w16sdtfl w16du wp14">
+  <w:endnote w:type="separator" w:id="-1">
+    <w:p>
+      <w:r>
+        <w:separator/>
+      </w:r>
+    </w:p>
+  </w:endnote>
+  <w:endnote w:type="continuationSeparator" w:id="0">
+    <w:p>
+      <w:r>
+        <w:continuationSeparator/>
+      </w:r>
+    </w:p>
+  </w:endnote>
+</w:endnotes>
+</file>
+
+<file path=word/footnotes.xml><?xml version="1.0" encoding="utf-8"?>
+<w:footnotes xmlns:wpc="http://schemas.microsoft.com/office/word/2010/wordprocessingCanvas" xmlns:cx="http://schemas.microsoft.com/office/drawing/2014/chartex" xmlns:cx1="http://schemas.microsoft.com/office/drawing/2015/9/8/chartex" xmlns:cx2="http://schemas.microsoft.com/office/drawing/2015/10/21/chartex" xmlns:cx3="http://schemas.microsoft.com/office/drawing/2016/5/9/chartex" xmlns:cx4="http://schemas.microsoft.com/office/drawing/2016/5/10/chartex" xmlns:cx5="http://schemas.microsoft.com/office/drawing/2016/5/11/chartex" xmlns:cx6="http://schemas.microsoft.com/office/drawing/2016/5/12/chartex" xmlns:cx7="http://schemas.microsoft.com/office/drawing/2016/5/13/chartex" xmlns:cx8="http://schemas.microsoft.com/office/drawing/2016/5/14/chartex" xmlns:mc="http://schemas.openxmlformats.org/markup-compatibility/2006" xmlns:aink="http://schemas.microsoft.com/office/drawing/2016/ink" xmlns:am3d="http://schemas.microsoft.com/office/drawing/2017/model3d" xmlns:o="urn:schemas-microsoft-com:office:office" xmlns:oel="http://schemas.microsoft.com/office/2019/extlst" xmlns:r="http://schemas.openxmlformats.org/officeDocument/2006/relationships" xmlns:m="http://schemas.openxmlformats.org/officeDocument/2006/math" xmlns:v="urn:schemas-microsoft-com:vml" xmlns:wp14="http://schemas.microsoft.com/office/word/2010/wordprocessingDrawing" xmlns:wp="http://schemas.openxmlformats.org/drawingml/2006/wordprocessingDrawing" xmlns:w10="urn:schemas-microsoft-com:office:word" xmlns:w="http://schemas.openxmlformats.org/wordprocessingml/2006/main" xmlns:w14="http://schemas.microsoft.com/office/word/2010/wordml" xmlns:w15="http://schemas.microsoft.com/office/word/2012/wordml" xmlns:w16cex="http://schemas.microsoft.com/office/word/2018/wordml/cex" xmlns:w16cid="http://schemas.microsoft.com/office/word/2016/wordml/cid" xmlns:w16="http://schemas.microsoft.com/office/word/2018/wordml" xmlns:w16du="http://schemas.microsoft.com/office/word/2023/wordml/word16du" xmlns:w16sdtdh="http://schemas.microsoft.com/office/word/2020/wordml/sdtdatahash" xmlns:w16sdtfl="http://schemas.microsoft.com/office/word/2024/wordml/sdtformatlock" xmlns:w16se="http://schemas.microsoft.com/office/word/2015/wordml/symex" xmlns:wpg="http://schemas.microsoft.com/office/word/2010/wordprocessingGroup" xmlns:wpi="http://schemas.microsoft.com/office/word/2010/wordprocessingInk" xmlns:wne="http://schemas.microsoft.com/office/word/2006/wordml" xmlns:wps="http://schemas.microsoft.com/office/word/2010/wordprocessingShape" mc:Ignorable="w14 w15 w16se w16cid w16 w16cex w16sdtdh w16sdtfl w16du wp14">
+  <w:footnote w:type="separator" w:id="-1">
+    <w:p>
+      <w:r>
+        <w:separator/>
+      </w:r>
+    </w:p>
+  </w:footnote>
+  <w:footnote w:type="continuationSeparator" w:id="0">
+    <w:p>
+      <w:r>
+        <w:continuationSeparator/>
+      </w:r>
+    </w:p>
+  </w:footnote>
+</w:footnotes>
 </file>
 
 <file path=word/numbering.xml><?xml version="1.0" encoding="utf-8"?>
@@ -7474,6 +7552,7 @@
   <w:style w:type="character" w:default="1" w:styleId="a0">
     <w:name w:val="Default Paragraph Font"/>
     <w:uiPriority w:val="1"/>
+    <w:semiHidden/>
     <w:unhideWhenUsed/>
   </w:style>
   <w:style w:type="table" w:default="1" w:styleId="a1">
@@ -7899,6 +7978,56 @@
       <w:smallCaps/>
       <w:color w:val="5A5A5A" w:themeColor="text1" w:themeTint="A5"/>
       <w:sz w:val="18"/>
+    </w:rPr>
+  </w:style>
+  <w:style w:type="paragraph" w:styleId="af3">
+    <w:name w:val="header"/>
+    <w:basedOn w:val="a"/>
+    <w:link w:val="af4"/>
+    <w:uiPriority w:val="99"/>
+    <w:unhideWhenUsed/>
+    <w:rsid w:val="00BB4FF4"/>
+    <w:pPr>
+      <w:tabs>
+        <w:tab w:val="center" w:pos="4252"/>
+        <w:tab w:val="right" w:pos="8504"/>
+      </w:tabs>
+      <w:snapToGrid w:val="0"/>
+    </w:pPr>
+  </w:style>
+  <w:style w:type="character" w:customStyle="1" w:styleId="af4">
+    <w:name w:val="ヘッダー (文字)"/>
+    <w:basedOn w:val="a0"/>
+    <w:link w:val="af3"/>
+    <w:uiPriority w:val="99"/>
+    <w:rsid w:val="00BB4FF4"/>
+    <w:rPr>
+      <w:rFonts w:ascii="Times New Roman" w:eastAsia="ＭＳ 明朝" w:hAnsi="Times New Roman"/>
+    </w:rPr>
+  </w:style>
+  <w:style w:type="paragraph" w:styleId="af5">
+    <w:name w:val="footer"/>
+    <w:basedOn w:val="a"/>
+    <w:link w:val="af6"/>
+    <w:uiPriority w:val="99"/>
+    <w:unhideWhenUsed/>
+    <w:rsid w:val="00BB4FF4"/>
+    <w:pPr>
+      <w:tabs>
+        <w:tab w:val="center" w:pos="4252"/>
+        <w:tab w:val="right" w:pos="8504"/>
+      </w:tabs>
+      <w:snapToGrid w:val="0"/>
+    </w:pPr>
+  </w:style>
+  <w:style w:type="character" w:customStyle="1" w:styleId="af6">
+    <w:name w:val="フッター (文字)"/>
+    <w:basedOn w:val="a0"/>
+    <w:link w:val="af5"/>
+    <w:uiPriority w:val="99"/>
+    <w:rsid w:val="00BB4FF4"/>
+    <w:rPr>
+      <w:rFonts w:ascii="Times New Roman" w:eastAsia="ＭＳ 明朝" w:hAnsi="Times New Roman"/>
     </w:rPr>
   </w:style>
 </w:styles>

--- a/presentation/abstruct_j2200156.docx
+++ b/presentation/abstruct_j2200156.docx
@@ -220,9 +220,6 @@
     <w:p>
       <w:pPr>
         <w:spacing w:line="300" w:lineRule="exact"/>
-        <w:rPr>
-          <w:rFonts w:hint="eastAsia"/>
-        </w:rPr>
       </w:pPr>
     </w:p>
     <w:p>
@@ -329,8 +326,7 @@
                 <w:rFonts w:ascii="ＭＳ 明朝" w:hAnsi="ＭＳ 明朝" w:cs="Times New Roman"/>
                 <w:b/>
                 <w:bCs/>
-                <w:sz w:val="20"/>
-                <w:szCs w:val="20"/>
+                <w:szCs w:val="21"/>
               </w:rPr>
             </w:pPr>
             <w:r>
@@ -338,8 +334,7 @@
                 <w:rFonts w:ascii="ＭＳ 明朝" w:hAnsi="ＭＳ 明朝" w:cs="Times New Roman" w:hint="eastAsia"/>
                 <w:b/>
                 <w:bCs/>
-                <w:sz w:val="20"/>
-                <w:szCs w:val="20"/>
+                <w:szCs w:val="21"/>
               </w:rPr>
               <w:t>翻訳技法</w:t>
             </w:r>
@@ -356,8 +351,7 @@
                 <w:rFonts w:ascii="ＭＳ 明朝" w:hAnsi="ＭＳ 明朝" w:cs="Times New Roman"/>
                 <w:b/>
                 <w:bCs/>
-                <w:sz w:val="20"/>
-                <w:szCs w:val="20"/>
+                <w:szCs w:val="21"/>
               </w:rPr>
             </w:pPr>
             <w:r>
@@ -365,8 +359,7 @@
                 <w:rFonts w:ascii="ＭＳ 明朝" w:hAnsi="ＭＳ 明朝" w:cs="Times New Roman"/>
                 <w:b/>
                 <w:bCs/>
-                <w:sz w:val="20"/>
-                <w:szCs w:val="20"/>
+                <w:szCs w:val="21"/>
               </w:rPr>
               <w:t>説明</w:t>
             </w:r>
@@ -383,8 +376,7 @@
                 <w:rFonts w:ascii="ＭＳ 明朝" w:hAnsi="ＭＳ 明朝" w:cs="Times New Roman"/>
                 <w:b/>
                 <w:bCs/>
-                <w:sz w:val="20"/>
-                <w:szCs w:val="20"/>
+                <w:szCs w:val="21"/>
               </w:rPr>
             </w:pPr>
             <w:r>
@@ -392,8 +384,7 @@
                 <w:rFonts w:ascii="ＭＳ 明朝" w:hAnsi="ＭＳ 明朝" w:cs="Times New Roman"/>
                 <w:b/>
                 <w:bCs/>
-                <w:sz w:val="20"/>
-                <w:szCs w:val="20"/>
+                <w:szCs w:val="21"/>
               </w:rPr>
               <w:t>本研究で見られた事例</w:t>
             </w:r>
@@ -413,15 +404,13 @@
               <w:spacing w:line="280" w:lineRule="exact"/>
               <w:rPr>
                 <w:rFonts w:cs="Times New Roman"/>
-                <w:sz w:val="20"/>
-                <w:szCs w:val="20"/>
-              </w:rPr>
-            </w:pPr>
-            <w:r>
-              <w:rPr>
-                <w:rFonts w:cs="Times New Roman"/>
-                <w:sz w:val="20"/>
-                <w:szCs w:val="20"/>
+                <w:szCs w:val="21"/>
+              </w:rPr>
+            </w:pPr>
+            <w:r>
+              <w:rPr>
+                <w:rFonts w:cs="Times New Roman"/>
+                <w:szCs w:val="21"/>
               </w:rPr>
               <w:t>Borrowing</w:t>
             </w:r>
@@ -436,31 +425,27 @@
               <w:spacing w:line="280" w:lineRule="exact"/>
               <w:rPr>
                 <w:rFonts w:ascii="ＭＳ 明朝" w:hAnsi="ＭＳ 明朝" w:cs="Times New Roman"/>
-                <w:sz w:val="20"/>
-                <w:szCs w:val="20"/>
+                <w:szCs w:val="21"/>
               </w:rPr>
             </w:pPr>
             <w:r>
               <w:rPr>
                 <w:rFonts w:ascii="ＭＳ 明朝" w:hAnsi="ＭＳ 明朝" w:cs="Times New Roman"/>
-                <w:sz w:val="20"/>
-                <w:szCs w:val="20"/>
+                <w:szCs w:val="21"/>
               </w:rPr>
               <w:t>日本語の語句をそのまま</w:t>
             </w:r>
             <w:r>
               <w:rPr>
                 <w:rFonts w:ascii="ＭＳ 明朝" w:hAnsi="ＭＳ 明朝" w:cs="Times New Roman" w:hint="eastAsia"/>
-                <w:sz w:val="20"/>
-                <w:szCs w:val="20"/>
+                <w:szCs w:val="21"/>
               </w:rPr>
               <w:t>音訳。</w:t>
             </w:r>
             <w:r>
               <w:rPr>
                 <w:rFonts w:ascii="ＭＳ 明朝" w:hAnsi="ＭＳ 明朝" w:cs="Times New Roman" w:hint="eastAsia"/>
-                <w:sz w:val="20"/>
-                <w:szCs w:val="20"/>
+                <w:szCs w:val="21"/>
               </w:rPr>
               <w:t>脚注等の補足説明無し。</w:t>
             </w:r>
@@ -475,39 +460,34 @@
               <w:spacing w:line="280" w:lineRule="exact"/>
               <w:rPr>
                 <w:rFonts w:ascii="ＭＳ 明朝" w:hAnsi="ＭＳ 明朝" w:cs="Times New Roman"/>
-                <w:sz w:val="20"/>
-                <w:szCs w:val="20"/>
+                <w:szCs w:val="21"/>
               </w:rPr>
             </w:pPr>
             <w:r>
               <w:rPr>
                 <w:rFonts w:ascii="ＭＳ 明朝" w:hAnsi="ＭＳ 明朝" w:cs="Times New Roman"/>
-                <w:sz w:val="20"/>
-                <w:szCs w:val="20"/>
+                <w:szCs w:val="21"/>
               </w:rPr>
               <w:t>銭（単位）</w:t>
             </w:r>
             <w:r>
               <w:rPr>
                 <w:rFonts w:ascii="Cambria Math" w:hAnsi="Cambria Math" w:cs="Cambria Math"/>
-                <w:sz w:val="20"/>
-                <w:szCs w:val="20"/>
+                <w:szCs w:val="21"/>
               </w:rPr>
               <w:t>⇒</w:t>
             </w:r>
             <w:r>
               <w:rPr>
                 <w:rFonts w:ascii="ＭＳ 明朝" w:hAnsi="ＭＳ 明朝" w:cs="Times New Roman"/>
-                <w:sz w:val="20"/>
-                <w:szCs w:val="20"/>
+                <w:szCs w:val="21"/>
               </w:rPr>
               <w:t xml:space="preserve"> </w:t>
             </w:r>
             <w:r>
               <w:rPr>
                 <w:rFonts w:cs="Times New Roman"/>
-                <w:sz w:val="20"/>
-                <w:szCs w:val="20"/>
+                <w:szCs w:val="21"/>
               </w:rPr>
               <w:t>sen</w:t>
             </w:r>
@@ -524,15 +504,13 @@
               <w:spacing w:line="280" w:lineRule="exact"/>
               <w:rPr>
                 <w:rFonts w:cs="Times New Roman"/>
-                <w:sz w:val="20"/>
-                <w:szCs w:val="20"/>
-              </w:rPr>
-            </w:pPr>
-            <w:r>
-              <w:rPr>
-                <w:rFonts w:cs="Times New Roman"/>
-                <w:sz w:val="20"/>
-                <w:szCs w:val="20"/>
+                <w:szCs w:val="21"/>
+              </w:rPr>
+            </w:pPr>
+            <w:r>
+              <w:rPr>
+                <w:rFonts w:cs="Times New Roman"/>
+                <w:szCs w:val="21"/>
               </w:rPr>
               <w:t>Amplification</w:t>
             </w:r>
@@ -547,31 +525,27 @@
               <w:spacing w:line="280" w:lineRule="exact"/>
               <w:rPr>
                 <w:rFonts w:ascii="ＭＳ 明朝" w:hAnsi="ＭＳ 明朝" w:cs="Times New Roman"/>
-                <w:sz w:val="20"/>
-                <w:szCs w:val="20"/>
+                <w:szCs w:val="21"/>
               </w:rPr>
             </w:pPr>
             <w:r>
               <w:rPr>
                 <w:rFonts w:ascii="ＭＳ 明朝" w:hAnsi="ＭＳ 明朝" w:cs="Times New Roman" w:hint="eastAsia"/>
-                <w:sz w:val="20"/>
-                <w:szCs w:val="20"/>
+                <w:szCs w:val="21"/>
               </w:rPr>
               <w:t>音訳</w:t>
             </w:r>
             <w:r>
               <w:rPr>
                 <w:rFonts w:ascii="ＭＳ 明朝" w:hAnsi="ＭＳ 明朝" w:cs="Times New Roman"/>
-                <w:sz w:val="20"/>
-                <w:szCs w:val="20"/>
+                <w:szCs w:val="21"/>
               </w:rPr>
               <w:t>に加え、詳細な情報やパラフレーズを付加</w:t>
             </w:r>
             <w:r>
               <w:rPr>
                 <w:rFonts w:ascii="ＭＳ 明朝" w:hAnsi="ＭＳ 明朝" w:cs="Times New Roman" w:hint="eastAsia"/>
-                <w:sz w:val="20"/>
-                <w:szCs w:val="20"/>
+                <w:szCs w:val="21"/>
               </w:rPr>
               <w:t>。</w:t>
             </w:r>
@@ -586,87 +560,69 @@
               <w:spacing w:line="280" w:lineRule="exact"/>
               <w:rPr>
                 <w:rFonts w:ascii="ＭＳ 明朝" w:hAnsi="ＭＳ 明朝" w:cs="Times New Roman"/>
-                <w:sz w:val="20"/>
-                <w:szCs w:val="20"/>
+                <w:szCs w:val="21"/>
               </w:rPr>
             </w:pPr>
             <w:r>
               <w:rPr>
                 <w:rFonts w:ascii="ＭＳ 明朝" w:hAnsi="ＭＳ 明朝" w:cs="Times New Roman"/>
-                <w:sz w:val="20"/>
-                <w:szCs w:val="20"/>
+                <w:szCs w:val="21"/>
               </w:rPr>
               <w:t>袴</w:t>
             </w:r>
             <w:r>
               <w:rPr>
                 <w:rFonts w:ascii="ＭＳ 明朝" w:hAnsi="ＭＳ 明朝" w:cs="Times New Roman" w:hint="eastAsia"/>
-                <w:sz w:val="20"/>
-                <w:szCs w:val="20"/>
+                <w:szCs w:val="21"/>
               </w:rPr>
               <w:t xml:space="preserve"> </w:t>
             </w:r>
             <w:r>
               <w:rPr>
                 <w:rFonts w:ascii="Cambria Math" w:hAnsi="Cambria Math" w:cs="Cambria Math"/>
-                <w:sz w:val="20"/>
-                <w:szCs w:val="20"/>
+                <w:szCs w:val="21"/>
               </w:rPr>
               <w:t>⇒</w:t>
             </w:r>
             <w:r>
               <w:rPr>
                 <w:rFonts w:ascii="Cambria Math" w:hAnsi="Cambria Math" w:cs="Cambria Math" w:hint="eastAsia"/>
-                <w:sz w:val="20"/>
-                <w:szCs w:val="20"/>
+                <w:szCs w:val="21"/>
               </w:rPr>
               <w:t xml:space="preserve"> </w:t>
             </w:r>
             <w:r>
               <w:rPr>
                 <w:rFonts w:cs="Times New Roman"/>
-                <w:sz w:val="20"/>
-                <w:szCs w:val="20"/>
+                <w:szCs w:val="21"/>
               </w:rPr>
               <w:t>hakam</w:t>
             </w:r>
             <w:r>
               <w:rPr>
                 <w:rFonts w:cs="Times New Roman"/>
-                <w:sz w:val="20"/>
-                <w:szCs w:val="20"/>
-              </w:rPr>
-              <w:t>a</w:t>
-            </w:r>
-            <w:r>
-              <w:rPr>
-                <w:rFonts w:cs="Times New Roman"/>
-                <w:sz w:val="20"/>
-                <w:szCs w:val="20"/>
-              </w:rPr>
-              <w:t>+</w:t>
+                <w:szCs w:val="21"/>
+              </w:rPr>
+              <w:t>a+</w:t>
             </w:r>
             <w:r>
               <w:rPr>
                 <w:rFonts w:ascii="ＭＳ 明朝" w:hAnsi="ＭＳ 明朝" w:cs="Times New Roman"/>
-                <w:sz w:val="20"/>
-                <w:szCs w:val="20"/>
+                <w:szCs w:val="21"/>
               </w:rPr>
               <w:t>脚注で</w:t>
             </w:r>
             <w:r>
               <w:rPr>
                 <w:rFonts w:cs="Times New Roman"/>
-                <w:sz w:val="20"/>
-                <w:szCs w:val="20"/>
+                <w:szCs w:val="21"/>
               </w:rPr>
               <w:t>A kind of kilt worn by students.</w:t>
             </w:r>
             <w:r>
               <w:rPr>
                 <w:rFonts w:ascii="ＭＳ 明朝" w:hAnsi="ＭＳ 明朝" w:cs="Times New Roman"/>
-                <w:sz w:val="20"/>
-                <w:szCs w:val="20"/>
+                <w:szCs w:val="21"/>
               </w:rPr>
               <w:t xml:space="preserve"> </w:t>
             </w:r>
@@ -683,15 +639,13 @@
               <w:spacing w:line="280" w:lineRule="exact"/>
               <w:rPr>
                 <w:rFonts w:cs="Times New Roman"/>
-                <w:sz w:val="20"/>
-                <w:szCs w:val="20"/>
-              </w:rPr>
-            </w:pPr>
-            <w:r>
-              <w:rPr>
-                <w:rFonts w:cs="Times New Roman"/>
-                <w:sz w:val="20"/>
-                <w:szCs w:val="20"/>
+                <w:szCs w:val="21"/>
+              </w:rPr>
+            </w:pPr>
+            <w:r>
+              <w:rPr>
+                <w:rFonts w:cs="Times New Roman"/>
+                <w:szCs w:val="21"/>
               </w:rPr>
               <w:t>Calque</w:t>
             </w:r>
@@ -706,55 +660,48 @@
               <w:spacing w:line="280" w:lineRule="exact"/>
               <w:rPr>
                 <w:rFonts w:ascii="ＭＳ 明朝" w:hAnsi="ＭＳ 明朝" w:cs="Times New Roman"/>
-                <w:sz w:val="20"/>
-                <w:szCs w:val="20"/>
+                <w:szCs w:val="21"/>
               </w:rPr>
             </w:pPr>
             <w:r>
               <w:rPr>
                 <w:rFonts w:ascii="ＭＳ 明朝" w:hAnsi="ＭＳ 明朝" w:cs="Times New Roman"/>
-                <w:sz w:val="20"/>
-                <w:szCs w:val="20"/>
+                <w:szCs w:val="21"/>
               </w:rPr>
               <w:t>原文の語句を構造的に</w:t>
             </w:r>
             <w:r>
               <w:rPr>
                 <w:rFonts w:ascii="ＭＳ 明朝" w:hAnsi="ＭＳ 明朝" w:cs="Times New Roman" w:hint="eastAsia"/>
-                <w:sz w:val="20"/>
-                <w:szCs w:val="20"/>
+                <w:szCs w:val="21"/>
               </w:rPr>
               <w:t>変換</w:t>
             </w:r>
             <w:r>
               <w:rPr>
                 <w:rFonts w:ascii="ＭＳ 明朝" w:hAnsi="ＭＳ 明朝" w:cs="Times New Roman"/>
-                <w:sz w:val="20"/>
-                <w:szCs w:val="20"/>
+                <w:szCs w:val="21"/>
               </w:rPr>
               <w:t>。</w:t>
             </w:r>
             <w:r>
               <w:rPr>
                 <w:rFonts w:cs="Times New Roman"/>
-                <w:sz w:val="20"/>
-                <w:szCs w:val="20"/>
+                <w:szCs w:val="21"/>
               </w:rPr>
               <w:t>※</w:t>
             </w:r>
             <w:r>
               <w:rPr>
                 <w:rFonts w:ascii="ＭＳ 明朝" w:hAnsi="ＭＳ 明朝" w:cs="Times New Roman"/>
-                <w:sz w:val="20"/>
-                <w:szCs w:val="20"/>
+                <w:szCs w:val="21"/>
               </w:rPr>
               <w:t>不自然な言語構造</w:t>
             </w:r>
             <w:r>
               <w:rPr>
                 <w:rFonts w:ascii="ＭＳ 明朝" w:hAnsi="ＭＳ 明朝" w:cs="Times New Roman" w:hint="eastAsia"/>
-                <w:sz w:val="20"/>
-                <w:szCs w:val="20"/>
+                <w:szCs w:val="21"/>
               </w:rPr>
               <w:t>のみ</w:t>
             </w:r>
@@ -769,47 +716,41 @@
               <w:spacing w:line="280" w:lineRule="exact"/>
               <w:rPr>
                 <w:rFonts w:ascii="ＭＳ 明朝" w:hAnsi="ＭＳ 明朝" w:cs="Times New Roman"/>
-                <w:sz w:val="20"/>
-                <w:szCs w:val="20"/>
+                <w:szCs w:val="21"/>
               </w:rPr>
             </w:pPr>
             <w:r>
               <w:rPr>
                 <w:rFonts w:ascii="ＭＳ 明朝" w:hAnsi="ＭＳ 明朝" w:cs="Times New Roman"/>
-                <w:sz w:val="20"/>
-                <w:szCs w:val="20"/>
+                <w:szCs w:val="21"/>
               </w:rPr>
               <w:t>切腹</w:t>
             </w:r>
             <w:r>
               <w:rPr>
                 <w:rFonts w:ascii="ＭＳ 明朝" w:hAnsi="ＭＳ 明朝" w:cs="Times New Roman" w:hint="eastAsia"/>
-                <w:sz w:val="20"/>
-                <w:szCs w:val="20"/>
+                <w:szCs w:val="21"/>
               </w:rPr>
               <w:t xml:space="preserve"> </w:t>
             </w:r>
             <w:r>
               <w:rPr>
                 <w:rFonts w:ascii="Cambria Math" w:hAnsi="Cambria Math" w:cs="Cambria Math"/>
-                <w:sz w:val="20"/>
-                <w:szCs w:val="20"/>
+                <w:szCs w:val="21"/>
               </w:rPr>
               <w:t>⇒</w:t>
             </w:r>
             <w:r>
               <w:rPr>
                 <w:rFonts w:ascii="Cambria Math" w:hAnsi="Cambria Math" w:cs="Cambria Math" w:hint="eastAsia"/>
-                <w:sz w:val="20"/>
-                <w:szCs w:val="20"/>
+                <w:szCs w:val="21"/>
               </w:rPr>
               <w:t xml:space="preserve"> </w:t>
             </w:r>
             <w:r>
               <w:rPr>
                 <w:rFonts w:cs="Times New Roman"/>
-                <w:sz w:val="20"/>
-                <w:szCs w:val="20"/>
+                <w:szCs w:val="21"/>
               </w:rPr>
               <w:t>cut-belly</w:t>
             </w:r>
@@ -826,15 +767,13 @@
               <w:spacing w:line="280" w:lineRule="exact"/>
               <w:rPr>
                 <w:rFonts w:cs="Times New Roman"/>
-                <w:sz w:val="20"/>
-                <w:szCs w:val="20"/>
-              </w:rPr>
-            </w:pPr>
-            <w:r>
-              <w:rPr>
-                <w:rFonts w:cs="Times New Roman"/>
-                <w:sz w:val="20"/>
-                <w:szCs w:val="20"/>
+                <w:szCs w:val="21"/>
+              </w:rPr>
+            </w:pPr>
+            <w:r>
+              <w:rPr>
+                <w:rFonts w:cs="Times New Roman"/>
+                <w:szCs w:val="21"/>
               </w:rPr>
               <w:t>Literal translation</w:t>
             </w:r>
@@ -849,71 +788,62 @@
               <w:spacing w:line="280" w:lineRule="exact"/>
               <w:rPr>
                 <w:rFonts w:ascii="ＭＳ 明朝" w:hAnsi="ＭＳ 明朝" w:cs="Times New Roman"/>
-                <w:sz w:val="20"/>
-                <w:szCs w:val="20"/>
+                <w:szCs w:val="21"/>
               </w:rPr>
             </w:pPr>
             <w:r>
               <w:rPr>
                 <w:rFonts w:ascii="ＭＳ 明朝" w:hAnsi="ＭＳ 明朝" w:cs="Times New Roman"/>
-                <w:sz w:val="20"/>
-                <w:szCs w:val="20"/>
+                <w:szCs w:val="21"/>
               </w:rPr>
               <w:t>原文の語句を構造的に</w:t>
             </w:r>
             <w:r>
               <w:rPr>
                 <w:rFonts w:ascii="ＭＳ 明朝" w:hAnsi="ＭＳ 明朝" w:cs="Times New Roman" w:hint="eastAsia"/>
-                <w:sz w:val="20"/>
-                <w:szCs w:val="20"/>
+                <w:szCs w:val="21"/>
               </w:rPr>
               <w:t>変換</w:t>
             </w:r>
             <w:r>
               <w:rPr>
                 <w:rFonts w:ascii="ＭＳ 明朝" w:hAnsi="ＭＳ 明朝" w:cs="Times New Roman"/>
-                <w:sz w:val="20"/>
-                <w:szCs w:val="20"/>
+                <w:szCs w:val="21"/>
               </w:rPr>
               <w:t>。</w:t>
             </w:r>
             <w:r>
               <w:rPr>
                 <w:rFonts w:cs="Times New Roman"/>
-                <w:sz w:val="20"/>
-                <w:szCs w:val="20"/>
+                <w:szCs w:val="21"/>
               </w:rPr>
               <w:t>※</w:t>
             </w:r>
             <w:r>
               <w:rPr>
                 <w:rFonts w:ascii="ＭＳ 明朝" w:hAnsi="ＭＳ 明朝" w:cs="Times New Roman"/>
-                <w:sz w:val="20"/>
-                <w:szCs w:val="20"/>
+                <w:szCs w:val="21"/>
               </w:rPr>
               <w:t>自然な</w:t>
             </w:r>
             <w:r>
               <w:rPr>
                 <w:rFonts w:ascii="ＭＳ 明朝" w:hAnsi="ＭＳ 明朝" w:cs="Times New Roman" w:hint="eastAsia"/>
-                <w:sz w:val="20"/>
-                <w:szCs w:val="20"/>
+                <w:szCs w:val="21"/>
               </w:rPr>
               <w:t>言語</w:t>
             </w:r>
             <w:r>
               <w:rPr>
                 <w:rFonts w:ascii="ＭＳ 明朝" w:hAnsi="ＭＳ 明朝" w:cs="Times New Roman"/>
-                <w:sz w:val="20"/>
-                <w:szCs w:val="20"/>
+                <w:szCs w:val="21"/>
               </w:rPr>
               <w:t>構造</w:t>
             </w:r>
             <w:r>
               <w:rPr>
                 <w:rFonts w:ascii="ＭＳ 明朝" w:hAnsi="ＭＳ 明朝" w:cs="Times New Roman" w:hint="eastAsia"/>
-                <w:sz w:val="20"/>
-                <w:szCs w:val="20"/>
+                <w:szCs w:val="21"/>
               </w:rPr>
               <w:t>のみ</w:t>
             </w:r>
@@ -928,49 +858,36 @@
               <w:spacing w:line="280" w:lineRule="exact"/>
               <w:rPr>
                 <w:rFonts w:ascii="ＭＳ 明朝" w:hAnsi="ＭＳ 明朝" w:cs="Times New Roman"/>
-                <w:sz w:val="20"/>
-                <w:szCs w:val="20"/>
+                <w:szCs w:val="21"/>
               </w:rPr>
             </w:pPr>
             <w:r>
               <w:rPr>
                 <w:rFonts w:ascii="ＭＳ 明朝" w:hAnsi="ＭＳ 明朝" w:cs="Times New Roman"/>
-                <w:sz w:val="20"/>
-                <w:szCs w:val="20"/>
+                <w:szCs w:val="21"/>
               </w:rPr>
               <w:t>都会人</w:t>
             </w:r>
             <w:r>
               <w:rPr>
                 <w:rFonts w:cs="Times New Roman"/>
-                <w:sz w:val="20"/>
-                <w:szCs w:val="20"/>
+                <w:szCs w:val="21"/>
               </w:rPr>
               <w:t xml:space="preserve"> </w:t>
             </w:r>
             <w:r>
               <w:rPr>
                 <w:rFonts w:ascii="Cambria Math" w:hAnsi="Cambria Math" w:cs="Cambria Math"/>
-                <w:sz w:val="20"/>
-                <w:szCs w:val="20"/>
+                <w:szCs w:val="21"/>
               </w:rPr>
               <w:t>⇒</w:t>
             </w:r>
             <w:r>
               <w:rPr>
                 <w:rFonts w:cs="Times New Roman"/>
-                <w:sz w:val="20"/>
-                <w:szCs w:val="20"/>
-              </w:rPr>
-              <w:t xml:space="preserve"> </w:t>
-            </w:r>
-            <w:r>
-              <w:rPr>
-                <w:rFonts w:cs="Times New Roman"/>
-                <w:sz w:val="20"/>
-                <w:szCs w:val="20"/>
-              </w:rPr>
-              <w:t>town people</w:t>
+                <w:szCs w:val="21"/>
+              </w:rPr>
+              <w:t xml:space="preserve"> town people</w:t>
             </w:r>
           </w:p>
         </w:tc>
@@ -985,15 +902,13 @@
               <w:spacing w:line="280" w:lineRule="exact"/>
               <w:rPr>
                 <w:rFonts w:cs="Times New Roman"/>
-                <w:sz w:val="20"/>
-                <w:szCs w:val="20"/>
-              </w:rPr>
-            </w:pPr>
-            <w:r>
-              <w:rPr>
-                <w:rFonts w:cs="Times New Roman"/>
-                <w:sz w:val="20"/>
-                <w:szCs w:val="20"/>
+                <w:szCs w:val="21"/>
+              </w:rPr>
+            </w:pPr>
+            <w:r>
+              <w:rPr>
+                <w:rFonts w:cs="Times New Roman"/>
+                <w:szCs w:val="21"/>
               </w:rPr>
               <w:t>Established equivalent</w:t>
             </w:r>
@@ -1008,15 +923,13 @@
               <w:spacing w:line="280" w:lineRule="exact"/>
               <w:rPr>
                 <w:rFonts w:ascii="ＭＳ 明朝" w:hAnsi="ＭＳ 明朝" w:cs="Times New Roman"/>
-                <w:sz w:val="20"/>
-                <w:szCs w:val="20"/>
+                <w:szCs w:val="21"/>
               </w:rPr>
             </w:pPr>
             <w:r>
               <w:rPr>
                 <w:rFonts w:ascii="ＭＳ 明朝" w:hAnsi="ＭＳ 明朝" w:cs="Times New Roman"/>
-                <w:sz w:val="20"/>
-                <w:szCs w:val="20"/>
+                <w:szCs w:val="21"/>
               </w:rPr>
               <w:t>辞書や慣用表現として、認められている定型的な等価表現を使用する技法である。</w:t>
             </w:r>
@@ -1031,55 +944,48 @@
               <w:spacing w:line="280" w:lineRule="exact"/>
               <w:rPr>
                 <w:rFonts w:ascii="ＭＳ 明朝" w:hAnsi="ＭＳ 明朝" w:cs="Times New Roman"/>
-                <w:sz w:val="20"/>
-                <w:szCs w:val="20"/>
+                <w:szCs w:val="21"/>
               </w:rPr>
             </w:pPr>
             <w:r>
               <w:rPr>
                 <w:rFonts w:ascii="ＭＳ 明朝" w:hAnsi="ＭＳ 明朝" w:cs="Times New Roman"/>
-                <w:sz w:val="20"/>
-                <w:szCs w:val="20"/>
+                <w:szCs w:val="21"/>
               </w:rPr>
               <w:t>お気の毒</w:t>
             </w:r>
             <w:r>
               <w:rPr>
                 <w:rFonts w:ascii="ＭＳ 明朝" w:hAnsi="ＭＳ 明朝" w:cs="Times New Roman" w:hint="eastAsia"/>
-                <w:sz w:val="20"/>
-                <w:szCs w:val="20"/>
+                <w:szCs w:val="21"/>
               </w:rPr>
               <w:t xml:space="preserve"> </w:t>
             </w:r>
             <w:r>
               <w:rPr>
                 <w:rFonts w:ascii="Cambria Math" w:hAnsi="Cambria Math" w:cs="Cambria Math"/>
-                <w:sz w:val="20"/>
-                <w:szCs w:val="20"/>
+                <w:szCs w:val="21"/>
               </w:rPr>
               <w:t>⇒</w:t>
             </w:r>
             <w:r>
               <w:rPr>
                 <w:rFonts w:ascii="ＭＳ 明朝" w:hAnsi="ＭＳ 明朝" w:cs="Times New Roman"/>
-                <w:sz w:val="20"/>
-                <w:szCs w:val="20"/>
+                <w:szCs w:val="21"/>
               </w:rPr>
               <w:t xml:space="preserve"> </w:t>
             </w:r>
             <w:r>
               <w:rPr>
                 <w:rFonts w:cs="Times New Roman"/>
-                <w:sz w:val="20"/>
-                <w:szCs w:val="20"/>
+                <w:szCs w:val="21"/>
               </w:rPr>
               <w:t>sorry for you ※</w:t>
             </w:r>
             <w:r>
               <w:rPr>
                 <w:rFonts w:ascii="ＭＳ 明朝" w:hAnsi="ＭＳ 明朝" w:cs="Times New Roman"/>
-                <w:sz w:val="20"/>
-                <w:szCs w:val="20"/>
+                <w:szCs w:val="21"/>
               </w:rPr>
               <w:t>和英辞書に記述あり。</w:t>
             </w:r>
@@ -1096,15 +1002,13 @@
               <w:spacing w:line="280" w:lineRule="exact"/>
               <w:rPr>
                 <w:rFonts w:cs="Times New Roman"/>
-                <w:sz w:val="20"/>
-                <w:szCs w:val="20"/>
-              </w:rPr>
-            </w:pPr>
-            <w:r>
-              <w:rPr>
-                <w:rFonts w:cs="Times New Roman"/>
-                <w:sz w:val="20"/>
-                <w:szCs w:val="20"/>
+                <w:szCs w:val="21"/>
+              </w:rPr>
+            </w:pPr>
+            <w:r>
+              <w:rPr>
+                <w:rFonts w:cs="Times New Roman"/>
+                <w:szCs w:val="21"/>
               </w:rPr>
               <w:t>Generalization</w:t>
             </w:r>
@@ -1119,15 +1023,13 @@
               <w:spacing w:line="280" w:lineRule="exact"/>
               <w:rPr>
                 <w:rFonts w:ascii="ＭＳ 明朝" w:hAnsi="ＭＳ 明朝" w:cs="Times New Roman"/>
-                <w:sz w:val="20"/>
-                <w:szCs w:val="20"/>
+                <w:szCs w:val="21"/>
               </w:rPr>
             </w:pPr>
             <w:r>
               <w:rPr>
                 <w:rFonts w:ascii="ＭＳ 明朝" w:hAnsi="ＭＳ 明朝" w:cs="Times New Roman"/>
-                <w:sz w:val="20"/>
-                <w:szCs w:val="20"/>
+                <w:szCs w:val="21"/>
               </w:rPr>
               <w:t>一般的・中立的な上位概念の用語に置き換える技法である。</w:t>
             </w:r>
@@ -1142,47 +1044,41 @@
               <w:spacing w:line="280" w:lineRule="exact"/>
               <w:rPr>
                 <w:rFonts w:ascii="ＭＳ 明朝" w:hAnsi="ＭＳ 明朝" w:cs="Times New Roman"/>
-                <w:sz w:val="20"/>
-                <w:szCs w:val="20"/>
+                <w:szCs w:val="21"/>
               </w:rPr>
             </w:pPr>
             <w:r>
               <w:rPr>
                 <w:rFonts w:ascii="ＭＳ 明朝" w:hAnsi="ＭＳ 明朝" w:cs="Times New Roman"/>
-                <w:sz w:val="20"/>
-                <w:szCs w:val="20"/>
+                <w:szCs w:val="21"/>
               </w:rPr>
               <w:t>着物</w:t>
             </w:r>
             <w:r>
               <w:rPr>
                 <w:rFonts w:ascii="ＭＳ 明朝" w:hAnsi="ＭＳ 明朝" w:cs="Times New Roman" w:hint="eastAsia"/>
-                <w:sz w:val="20"/>
-                <w:szCs w:val="20"/>
+                <w:szCs w:val="21"/>
               </w:rPr>
               <w:t xml:space="preserve"> </w:t>
             </w:r>
             <w:r>
               <w:rPr>
                 <w:rFonts w:ascii="Cambria Math" w:hAnsi="Cambria Math" w:cs="Cambria Math"/>
-                <w:sz w:val="20"/>
-                <w:szCs w:val="20"/>
+                <w:szCs w:val="21"/>
               </w:rPr>
               <w:t>⇒</w:t>
             </w:r>
             <w:r>
               <w:rPr>
                 <w:rFonts w:ascii="Cambria Math" w:hAnsi="Cambria Math" w:cs="Cambria Math" w:hint="eastAsia"/>
-                <w:sz w:val="20"/>
-                <w:szCs w:val="20"/>
+                <w:szCs w:val="21"/>
               </w:rPr>
               <w:t xml:space="preserve"> </w:t>
             </w:r>
             <w:r>
               <w:rPr>
                 <w:rFonts w:cs="Times New Roman"/>
-                <w:sz w:val="20"/>
-                <w:szCs w:val="20"/>
+                <w:szCs w:val="21"/>
               </w:rPr>
               <w:t>clothes</w:t>
             </w:r>
@@ -1199,15 +1095,13 @@
               <w:spacing w:line="280" w:lineRule="exact"/>
               <w:rPr>
                 <w:rFonts w:cs="Times New Roman"/>
-                <w:sz w:val="20"/>
-                <w:szCs w:val="20"/>
-              </w:rPr>
-            </w:pPr>
-            <w:r>
-              <w:rPr>
-                <w:rFonts w:cs="Times New Roman"/>
-                <w:sz w:val="20"/>
-                <w:szCs w:val="20"/>
+                <w:szCs w:val="21"/>
+              </w:rPr>
+            </w:pPr>
+            <w:r>
+              <w:rPr>
+                <w:rFonts w:cs="Times New Roman"/>
+                <w:szCs w:val="21"/>
               </w:rPr>
               <w:t>Particularization</w:t>
             </w:r>
@@ -1222,23 +1116,20 @@
               <w:spacing w:line="280" w:lineRule="exact"/>
               <w:rPr>
                 <w:rFonts w:ascii="ＭＳ 明朝" w:hAnsi="ＭＳ 明朝" w:cs="Times New Roman"/>
-                <w:sz w:val="20"/>
-                <w:szCs w:val="20"/>
+                <w:szCs w:val="21"/>
               </w:rPr>
             </w:pPr>
             <w:r>
               <w:rPr>
                 <w:rFonts w:ascii="ＭＳ 明朝" w:hAnsi="ＭＳ 明朝" w:cs="Times New Roman"/>
-                <w:sz w:val="20"/>
-                <w:szCs w:val="20"/>
+                <w:szCs w:val="21"/>
               </w:rPr>
               <w:t>具体的・精密な下位概念の用語に</w:t>
             </w:r>
             <w:r>
               <w:rPr>
                 <w:rFonts w:ascii="ＭＳ 明朝" w:hAnsi="ＭＳ 明朝" w:cs="Times New Roman" w:hint="eastAsia"/>
-                <w:sz w:val="20"/>
-                <w:szCs w:val="20"/>
+                <w:szCs w:val="21"/>
               </w:rPr>
               <w:t>変換。</w:t>
             </w:r>
@@ -1253,41 +1144,29 @@
               <w:spacing w:line="280" w:lineRule="exact"/>
               <w:rPr>
                 <w:rFonts w:ascii="ＭＳ 明朝" w:hAnsi="ＭＳ 明朝" w:cs="Times New Roman"/>
-                <w:sz w:val="20"/>
-                <w:szCs w:val="20"/>
+                <w:szCs w:val="21"/>
               </w:rPr>
             </w:pPr>
             <w:r>
               <w:rPr>
                 <w:rFonts w:ascii="ＭＳ 明朝" w:hAnsi="ＭＳ 明朝" w:cs="Times New Roman"/>
-                <w:sz w:val="20"/>
-                <w:szCs w:val="20"/>
+                <w:szCs w:val="21"/>
               </w:rPr>
               <w:t xml:space="preserve">花 </w:t>
             </w:r>
             <w:r>
               <w:rPr>
                 <w:rFonts w:ascii="Cambria Math" w:hAnsi="Cambria Math" w:cs="Cambria Math"/>
-                <w:sz w:val="20"/>
-                <w:szCs w:val="20"/>
+                <w:szCs w:val="21"/>
               </w:rPr>
               <w:t>⇒</w:t>
             </w:r>
             <w:r>
               <w:rPr>
                 <w:rFonts w:cs="Times New Roman"/>
-                <w:sz w:val="20"/>
-                <w:szCs w:val="20"/>
-              </w:rPr>
-              <w:t xml:space="preserve"> </w:t>
-            </w:r>
-            <w:r>
-              <w:rPr>
-                <w:rFonts w:cs="Times New Roman"/>
-                <w:sz w:val="20"/>
-                <w:szCs w:val="20"/>
-              </w:rPr>
-              <w:t>cherry blossom</w:t>
+                <w:szCs w:val="21"/>
+              </w:rPr>
+              <w:t xml:space="preserve"> cherry blossom</w:t>
             </w:r>
           </w:p>
         </w:tc>
@@ -1302,15 +1181,13 @@
               <w:spacing w:line="280" w:lineRule="exact"/>
               <w:rPr>
                 <w:rFonts w:cs="Times New Roman"/>
-                <w:sz w:val="20"/>
-                <w:szCs w:val="20"/>
-              </w:rPr>
-            </w:pPr>
-            <w:r>
-              <w:rPr>
-                <w:rFonts w:cs="Times New Roman"/>
-                <w:sz w:val="20"/>
-                <w:szCs w:val="20"/>
+                <w:szCs w:val="21"/>
+              </w:rPr>
+            </w:pPr>
+            <w:r>
+              <w:rPr>
+                <w:rFonts w:cs="Times New Roman"/>
+                <w:szCs w:val="21"/>
               </w:rPr>
               <w:t>Description</w:t>
             </w:r>
@@ -1325,23 +1202,20 @@
               <w:spacing w:line="280" w:lineRule="exact"/>
               <w:rPr>
                 <w:rFonts w:ascii="ＭＳ 明朝" w:hAnsi="ＭＳ 明朝" w:cs="Times New Roman"/>
-                <w:sz w:val="20"/>
-                <w:szCs w:val="20"/>
+                <w:szCs w:val="21"/>
               </w:rPr>
             </w:pPr>
             <w:r>
               <w:rPr>
                 <w:rFonts w:ascii="ＭＳ 明朝" w:hAnsi="ＭＳ 明朝" w:cs="Times New Roman"/>
-                <w:sz w:val="20"/>
-                <w:szCs w:val="20"/>
+                <w:szCs w:val="21"/>
               </w:rPr>
               <w:t>原文の用語や表現をその形態や機能の解説に</w:t>
             </w:r>
             <w:r>
               <w:rPr>
                 <w:rFonts w:ascii="ＭＳ 明朝" w:hAnsi="ＭＳ 明朝" w:cs="Times New Roman" w:hint="eastAsia"/>
-                <w:sz w:val="20"/>
-                <w:szCs w:val="20"/>
+                <w:szCs w:val="21"/>
               </w:rPr>
               <w:t>変換。</w:t>
             </w:r>
@@ -1356,41 +1230,29 @@
               <w:spacing w:line="280" w:lineRule="exact"/>
               <w:rPr>
                 <w:rFonts w:ascii="ＭＳ 明朝" w:hAnsi="ＭＳ 明朝" w:cs="Times New Roman"/>
-                <w:sz w:val="20"/>
-                <w:szCs w:val="20"/>
+                <w:szCs w:val="21"/>
               </w:rPr>
             </w:pPr>
             <w:r>
               <w:rPr>
                 <w:rFonts w:ascii="ＭＳ 明朝" w:hAnsi="ＭＳ 明朝" w:cs="Times New Roman" w:hint="eastAsia"/>
-                <w:sz w:val="20"/>
-                <w:szCs w:val="20"/>
+                <w:szCs w:val="21"/>
               </w:rPr>
               <w:t>炬燵</w:t>
             </w:r>
             <w:r>
               <w:rPr>
                 <w:rFonts w:ascii="Cambria Math" w:hAnsi="Cambria Math" w:cs="Cambria Math"/>
-                <w:sz w:val="20"/>
-                <w:szCs w:val="20"/>
+                <w:szCs w:val="21"/>
               </w:rPr>
               <w:t>⇒</w:t>
             </w:r>
             <w:r>
               <w:rPr>
                 <w:rFonts w:cs="Times New Roman"/>
-                <w:sz w:val="20"/>
-                <w:szCs w:val="20"/>
-              </w:rPr>
-              <w:t xml:space="preserve"> </w:t>
-            </w:r>
-            <w:r>
-              <w:rPr>
-                <w:rFonts w:cs="Times New Roman"/>
-                <w:sz w:val="20"/>
-                <w:szCs w:val="20"/>
-              </w:rPr>
-              <w:t>the warm sunken fireplace with its wadded covering</w:t>
+                <w:szCs w:val="21"/>
+              </w:rPr>
+              <w:t xml:space="preserve"> the warm sunken fireplace with its wadded covering</w:t>
             </w:r>
           </w:p>
         </w:tc>
@@ -1405,15 +1267,13 @@
               <w:spacing w:line="280" w:lineRule="exact"/>
               <w:rPr>
                 <w:rFonts w:cs="Times New Roman"/>
-                <w:sz w:val="20"/>
-                <w:szCs w:val="20"/>
-              </w:rPr>
-            </w:pPr>
-            <w:r>
-              <w:rPr>
-                <w:rFonts w:cs="Times New Roman"/>
-                <w:sz w:val="20"/>
-                <w:szCs w:val="20"/>
+                <w:szCs w:val="21"/>
+              </w:rPr>
+            </w:pPr>
+            <w:r>
+              <w:rPr>
+                <w:rFonts w:cs="Times New Roman"/>
+                <w:szCs w:val="21"/>
               </w:rPr>
               <w:t>Adaptation</w:t>
             </w:r>
@@ -1428,23 +1288,20 @@
               <w:spacing w:line="280" w:lineRule="exact"/>
               <w:rPr>
                 <w:rFonts w:ascii="ＭＳ 明朝" w:hAnsi="ＭＳ 明朝" w:cs="Times New Roman"/>
-                <w:sz w:val="20"/>
-                <w:szCs w:val="20"/>
+                <w:szCs w:val="21"/>
               </w:rPr>
             </w:pPr>
             <w:r>
               <w:rPr>
                 <w:rFonts w:ascii="ＭＳ 明朝" w:hAnsi="ＭＳ 明朝" w:cs="Times New Roman"/>
-                <w:sz w:val="20"/>
-                <w:szCs w:val="20"/>
+                <w:szCs w:val="21"/>
               </w:rPr>
               <w:t>目標文化において機能的に類似した別の文化的要素に</w:t>
             </w:r>
             <w:r>
               <w:rPr>
                 <w:rFonts w:ascii="ＭＳ 明朝" w:hAnsi="ＭＳ 明朝" w:cs="Times New Roman" w:hint="eastAsia"/>
-                <w:sz w:val="20"/>
-                <w:szCs w:val="20"/>
+                <w:szCs w:val="21"/>
               </w:rPr>
               <w:t>変換。</w:t>
             </w:r>
@@ -1459,39 +1316,34 @@
               <w:spacing w:line="280" w:lineRule="exact"/>
               <w:rPr>
                 <w:rFonts w:ascii="ＭＳ 明朝" w:hAnsi="ＭＳ 明朝" w:cs="Times New Roman"/>
-                <w:sz w:val="20"/>
-                <w:szCs w:val="20"/>
+                <w:szCs w:val="21"/>
               </w:rPr>
             </w:pPr>
             <w:r>
               <w:rPr>
                 <w:rFonts w:ascii="ＭＳ 明朝" w:hAnsi="ＭＳ 明朝" w:cs="Times New Roman"/>
-                <w:sz w:val="20"/>
-                <w:szCs w:val="20"/>
+                <w:szCs w:val="21"/>
               </w:rPr>
               <w:t>将棋</w:t>
             </w:r>
             <w:r>
               <w:rPr>
                 <w:rFonts w:cs="Times New Roman"/>
-                <w:sz w:val="20"/>
-                <w:szCs w:val="20"/>
+                <w:szCs w:val="21"/>
               </w:rPr>
               <w:t xml:space="preserve"> </w:t>
             </w:r>
             <w:r>
               <w:rPr>
                 <w:rFonts w:ascii="Cambria Math" w:hAnsi="Cambria Math" w:cs="Cambria Math"/>
-                <w:sz w:val="20"/>
-                <w:szCs w:val="20"/>
+                <w:szCs w:val="21"/>
               </w:rPr>
               <w:t>⇒</w:t>
             </w:r>
             <w:r>
               <w:rPr>
                 <w:rFonts w:cs="Times New Roman"/>
-                <w:sz w:val="20"/>
-                <w:szCs w:val="20"/>
+                <w:szCs w:val="21"/>
               </w:rPr>
               <w:t xml:space="preserve"> chess</w:t>
             </w:r>
@@ -1508,15 +1360,13 @@
               <w:spacing w:line="280" w:lineRule="exact"/>
               <w:rPr>
                 <w:rFonts w:cs="Times New Roman"/>
-                <w:sz w:val="20"/>
-                <w:szCs w:val="20"/>
-              </w:rPr>
-            </w:pPr>
-            <w:r>
-              <w:rPr>
-                <w:rFonts w:cs="Times New Roman"/>
-                <w:sz w:val="20"/>
-                <w:szCs w:val="20"/>
+                <w:szCs w:val="21"/>
+              </w:rPr>
+            </w:pPr>
+            <w:r>
+              <w:rPr>
+                <w:rFonts w:cs="Times New Roman"/>
+                <w:szCs w:val="21"/>
               </w:rPr>
               <w:t>Reduction</w:t>
             </w:r>
@@ -1531,31 +1381,27 @@
               <w:spacing w:line="280" w:lineRule="exact"/>
               <w:rPr>
                 <w:rFonts w:ascii="ＭＳ 明朝" w:hAnsi="ＭＳ 明朝" w:cs="Times New Roman"/>
-                <w:sz w:val="20"/>
-                <w:szCs w:val="20"/>
+                <w:szCs w:val="21"/>
               </w:rPr>
             </w:pPr>
             <w:r>
               <w:rPr>
                 <w:rFonts w:ascii="ＭＳ 明朝" w:hAnsi="ＭＳ 明朝" w:cs="Times New Roman"/>
-                <w:sz w:val="20"/>
-                <w:szCs w:val="20"/>
+                <w:szCs w:val="21"/>
               </w:rPr>
               <w:t>原文に含まれる情報項目を意図的に</w:t>
             </w:r>
             <w:r>
               <w:rPr>
                 <w:rFonts w:ascii="ＭＳ 明朝" w:hAnsi="ＭＳ 明朝" w:cs="Times New Roman" w:hint="eastAsia"/>
-                <w:sz w:val="20"/>
-                <w:szCs w:val="20"/>
+                <w:szCs w:val="21"/>
               </w:rPr>
               <w:t>削除</w:t>
             </w:r>
             <w:r>
               <w:rPr>
                 <w:rFonts w:ascii="ＭＳ 明朝" w:hAnsi="ＭＳ 明朝" w:cs="Times New Roman" w:hint="eastAsia"/>
-                <w:sz w:val="20"/>
-                <w:szCs w:val="20"/>
+                <w:szCs w:val="21"/>
               </w:rPr>
               <w:t>。</w:t>
             </w:r>
@@ -1570,47 +1416,41 @@
               <w:spacing w:line="280" w:lineRule="exact"/>
               <w:rPr>
                 <w:rFonts w:ascii="ＭＳ 明朝" w:hAnsi="ＭＳ 明朝" w:cs="Times New Roman"/>
-                <w:sz w:val="20"/>
-                <w:szCs w:val="20"/>
+                <w:szCs w:val="21"/>
               </w:rPr>
             </w:pPr>
             <w:r>
               <w:rPr>
                 <w:rFonts w:ascii="ＭＳ 明朝" w:hAnsi="ＭＳ 明朝" w:cs="Times New Roman"/>
-                <w:sz w:val="20"/>
-                <w:szCs w:val="20"/>
+                <w:szCs w:val="21"/>
               </w:rPr>
               <w:t>香車</w:t>
             </w:r>
             <w:r>
               <w:rPr>
                 <w:rFonts w:cs="Times New Roman"/>
-                <w:sz w:val="20"/>
-                <w:szCs w:val="20"/>
+                <w:szCs w:val="21"/>
               </w:rPr>
               <w:t xml:space="preserve"> </w:t>
             </w:r>
             <w:r>
               <w:rPr>
                 <w:rFonts w:ascii="Cambria Math" w:hAnsi="Cambria Math" w:cs="Cambria Math"/>
-                <w:sz w:val="20"/>
-                <w:szCs w:val="20"/>
+                <w:szCs w:val="21"/>
               </w:rPr>
               <w:t>⇒</w:t>
             </w:r>
             <w:r>
               <w:rPr>
                 <w:rFonts w:cs="Times New Roman"/>
-                <w:sz w:val="20"/>
-                <w:szCs w:val="20"/>
+                <w:szCs w:val="21"/>
               </w:rPr>
               <w:t xml:space="preserve"> </w:t>
             </w:r>
             <w:r>
               <w:rPr>
                 <w:rFonts w:ascii="ＭＳ 明朝" w:hAnsi="ＭＳ 明朝" w:cs="Times New Roman"/>
-                <w:sz w:val="20"/>
-                <w:szCs w:val="20"/>
+                <w:szCs w:val="21"/>
               </w:rPr>
               <w:t>無し</w:t>
             </w:r>
@@ -1689,8 +1529,7 @@
                 <w:rFonts w:cs="Times New Roman"/>
                 <w:b/>
                 <w:bCs/>
-                <w:sz w:val="20"/>
-                <w:szCs w:val="20"/>
+                <w:szCs w:val="21"/>
               </w:rPr>
             </w:pPr>
             <w:r>
@@ -1698,8 +1537,7 @@
                 <w:rFonts w:cs="Times New Roman"/>
                 <w:b/>
                 <w:bCs/>
-                <w:sz w:val="20"/>
-                <w:szCs w:val="20"/>
+                <w:szCs w:val="21"/>
               </w:rPr>
               <w:t>DMIS</w:t>
             </w:r>
@@ -1716,8 +1554,7 @@
                 <w:rFonts w:ascii="ＭＳ 明朝" w:hAnsi="ＭＳ 明朝" w:cs="Times New Roman"/>
                 <w:b/>
                 <w:bCs/>
-                <w:sz w:val="20"/>
-                <w:szCs w:val="20"/>
+                <w:szCs w:val="21"/>
               </w:rPr>
             </w:pPr>
             <w:r>
@@ -1725,8 +1562,7 @@
                 <w:rFonts w:ascii="ＭＳ 明朝" w:hAnsi="ＭＳ 明朝" w:cs="Times New Roman"/>
                 <w:b/>
                 <w:bCs/>
-                <w:sz w:val="20"/>
-                <w:szCs w:val="20"/>
+                <w:szCs w:val="21"/>
               </w:rPr>
               <w:t>翻訳テキストの記述的特徴</w:t>
             </w:r>
@@ -1743,8 +1579,7 @@
                 <w:rFonts w:ascii="ＭＳ 明朝" w:hAnsi="ＭＳ 明朝" w:cs="Times New Roman"/>
                 <w:b/>
                 <w:bCs/>
-                <w:sz w:val="20"/>
-                <w:szCs w:val="20"/>
+                <w:szCs w:val="21"/>
               </w:rPr>
             </w:pPr>
             <w:r>
@@ -1752,8 +1587,7 @@
                 <w:rFonts w:ascii="ＭＳ 明朝" w:hAnsi="ＭＳ 明朝" w:cs="Times New Roman"/>
                 <w:b/>
                 <w:bCs/>
-                <w:sz w:val="20"/>
-                <w:szCs w:val="20"/>
+                <w:szCs w:val="21"/>
               </w:rPr>
               <w:t>読者の状態</w:t>
             </w:r>
@@ -1770,15 +1604,13 @@
               <w:spacing w:line="280" w:lineRule="exact"/>
               <w:rPr>
                 <w:rFonts w:cs="Times New Roman"/>
-                <w:sz w:val="20"/>
-                <w:szCs w:val="20"/>
-              </w:rPr>
-            </w:pPr>
-            <w:r>
-              <w:rPr>
-                <w:rFonts w:cs="Times New Roman"/>
-                <w:sz w:val="20"/>
-                <w:szCs w:val="20"/>
+                <w:szCs w:val="21"/>
+              </w:rPr>
+            </w:pPr>
+            <w:r>
+              <w:rPr>
+                <w:rFonts w:cs="Times New Roman"/>
+                <w:szCs w:val="21"/>
               </w:rPr>
               <w:t>Denial</w:t>
             </w:r>
@@ -1793,15 +1625,13 @@
               <w:spacing w:line="280" w:lineRule="exact"/>
               <w:rPr>
                 <w:rFonts w:ascii="ＭＳ 明朝" w:hAnsi="ＭＳ 明朝" w:cs="Times New Roman"/>
-                <w:sz w:val="20"/>
-                <w:szCs w:val="20"/>
+                <w:szCs w:val="21"/>
               </w:rPr>
             </w:pPr>
             <w:r>
               <w:rPr>
                 <w:rFonts w:ascii="ＭＳ 明朝" w:hAnsi="ＭＳ 明朝" w:cs="Times New Roman"/>
-                <w:sz w:val="20"/>
-                <w:szCs w:val="20"/>
+                <w:szCs w:val="21"/>
               </w:rPr>
               <w:t>語彙・記述が存在しない。</w:t>
             </w:r>
@@ -1816,15 +1646,13 @@
               <w:spacing w:line="280" w:lineRule="exact"/>
               <w:rPr>
                 <w:rFonts w:ascii="ＭＳ 明朝" w:hAnsi="ＭＳ 明朝" w:cs="Times New Roman"/>
-                <w:sz w:val="20"/>
-                <w:szCs w:val="20"/>
+                <w:szCs w:val="21"/>
               </w:rPr>
             </w:pPr>
             <w:r>
               <w:rPr>
                 <w:rFonts w:ascii="ＭＳ 明朝" w:hAnsi="ＭＳ 明朝" w:cs="Times New Roman"/>
-                <w:sz w:val="20"/>
-                <w:szCs w:val="20"/>
+                <w:szCs w:val="21"/>
               </w:rPr>
               <w:t>認知不能</w:t>
             </w:r>
@@ -1841,15 +1669,13 @@
               <w:spacing w:line="280" w:lineRule="exact"/>
               <w:rPr>
                 <w:rFonts w:cs="Times New Roman"/>
-                <w:sz w:val="20"/>
-                <w:szCs w:val="20"/>
-              </w:rPr>
-            </w:pPr>
-            <w:r>
-              <w:rPr>
-                <w:rFonts w:cs="Times New Roman"/>
-                <w:sz w:val="20"/>
-                <w:szCs w:val="20"/>
+                <w:szCs w:val="21"/>
+              </w:rPr>
+            </w:pPr>
+            <w:r>
+              <w:rPr>
+                <w:rFonts w:cs="Times New Roman"/>
+                <w:szCs w:val="21"/>
               </w:rPr>
               <w:t>Minimization</w:t>
             </w:r>
@@ -1864,15 +1690,13 @@
               <w:spacing w:line="280" w:lineRule="exact"/>
               <w:rPr>
                 <w:rFonts w:ascii="ＭＳ 明朝" w:hAnsi="ＭＳ 明朝" w:cs="Times New Roman"/>
-                <w:sz w:val="20"/>
-                <w:szCs w:val="20"/>
+                <w:szCs w:val="21"/>
               </w:rPr>
             </w:pPr>
             <w:r>
               <w:rPr>
                 <w:rFonts w:ascii="ＭＳ 明朝" w:hAnsi="ＭＳ 明朝" w:cs="Times New Roman"/>
-                <w:sz w:val="20"/>
-                <w:szCs w:val="20"/>
+                <w:szCs w:val="21"/>
               </w:rPr>
               <w:t>目標文化における既知の概念のみで構成されている。</w:t>
             </w:r>
@@ -1887,15 +1711,13 @@
               <w:spacing w:line="280" w:lineRule="exact"/>
               <w:rPr>
                 <w:rFonts w:ascii="ＭＳ 明朝" w:hAnsi="ＭＳ 明朝" w:cs="Times New Roman"/>
-                <w:sz w:val="20"/>
-                <w:szCs w:val="20"/>
+                <w:szCs w:val="21"/>
               </w:rPr>
             </w:pPr>
             <w:r>
               <w:rPr>
                 <w:rFonts w:ascii="ＭＳ 明朝" w:hAnsi="ＭＳ 明朝" w:cs="Times New Roman"/>
-                <w:sz w:val="20"/>
-                <w:szCs w:val="20"/>
+                <w:szCs w:val="21"/>
               </w:rPr>
               <w:t>同化や自文化視点</w:t>
             </w:r>
@@ -1912,15 +1734,13 @@
               <w:spacing w:line="280" w:lineRule="exact"/>
               <w:rPr>
                 <w:rFonts w:cs="Times New Roman"/>
-                <w:sz w:val="20"/>
-                <w:szCs w:val="20"/>
-              </w:rPr>
-            </w:pPr>
-            <w:r>
-              <w:rPr>
-                <w:rFonts w:cs="Times New Roman"/>
-                <w:sz w:val="20"/>
-                <w:szCs w:val="20"/>
+                <w:szCs w:val="21"/>
+              </w:rPr>
+            </w:pPr>
+            <w:r>
+              <w:rPr>
+                <w:rFonts w:cs="Times New Roman"/>
+                <w:szCs w:val="21"/>
               </w:rPr>
               <w:t>Acceptance</w:t>
             </w:r>
@@ -1935,15 +1755,13 @@
               <w:spacing w:line="280" w:lineRule="exact"/>
               <w:rPr>
                 <w:rFonts w:ascii="ＭＳ 明朝" w:hAnsi="ＭＳ 明朝" w:cs="Times New Roman"/>
-                <w:sz w:val="20"/>
-                <w:szCs w:val="20"/>
+                <w:szCs w:val="21"/>
               </w:rPr>
             </w:pPr>
             <w:r>
               <w:rPr>
                 <w:rFonts w:ascii="ＭＳ 明朝" w:hAnsi="ＭＳ 明朝" w:cs="Times New Roman"/>
-                <w:sz w:val="20"/>
-                <w:szCs w:val="20"/>
+                <w:szCs w:val="21"/>
               </w:rPr>
               <w:t>目標言語の規範から逸脱した語彙や、異国の事物である旨の明示がある。</w:t>
             </w:r>
@@ -1958,15 +1776,13 @@
               <w:spacing w:line="280" w:lineRule="exact"/>
               <w:rPr>
                 <w:rFonts w:ascii="ＭＳ 明朝" w:hAnsi="ＭＳ 明朝" w:cs="Times New Roman"/>
-                <w:sz w:val="20"/>
-                <w:szCs w:val="20"/>
+                <w:szCs w:val="21"/>
               </w:rPr>
             </w:pPr>
             <w:r>
               <w:rPr>
                 <w:rFonts w:ascii="ＭＳ 明朝" w:hAnsi="ＭＳ 明朝" w:cs="Times New Roman"/>
-                <w:sz w:val="20"/>
-                <w:szCs w:val="20"/>
+                <w:szCs w:val="21"/>
               </w:rPr>
               <w:t>表層的な差異の認識</w:t>
             </w:r>
@@ -1983,15 +1799,13 @@
               <w:spacing w:line="280" w:lineRule="exact"/>
               <w:rPr>
                 <w:rFonts w:cs="Times New Roman"/>
-                <w:sz w:val="20"/>
-                <w:szCs w:val="20"/>
-              </w:rPr>
-            </w:pPr>
-            <w:r>
-              <w:rPr>
-                <w:rFonts w:cs="Times New Roman"/>
-                <w:sz w:val="20"/>
-                <w:szCs w:val="20"/>
+                <w:szCs w:val="21"/>
+              </w:rPr>
+            </w:pPr>
+            <w:r>
+              <w:rPr>
+                <w:rFonts w:cs="Times New Roman"/>
+                <w:szCs w:val="21"/>
               </w:rPr>
               <w:t>Adaptation</w:t>
             </w:r>
@@ -2006,15 +1820,13 @@
               <w:spacing w:line="280" w:lineRule="exact"/>
               <w:rPr>
                 <w:rFonts w:ascii="ＭＳ 明朝" w:hAnsi="ＭＳ 明朝" w:cs="Times New Roman"/>
-                <w:sz w:val="20"/>
-                <w:szCs w:val="20"/>
+                <w:szCs w:val="21"/>
               </w:rPr>
             </w:pPr>
             <w:r>
               <w:rPr>
                 <w:rFonts w:ascii="ＭＳ 明朝" w:hAnsi="ＭＳ 明朝" w:cs="Times New Roman"/>
-                <w:sz w:val="20"/>
-                <w:szCs w:val="20"/>
+                <w:szCs w:val="21"/>
               </w:rPr>
               <w:t>目標言語の規範から逸脱した語彙に加え、その意味や機能を補足する情報と共に記述されている。</w:t>
             </w:r>
@@ -2029,15 +1841,13 @@
               <w:spacing w:line="280" w:lineRule="exact"/>
               <w:rPr>
                 <w:rFonts w:ascii="ＭＳ 明朝" w:hAnsi="ＭＳ 明朝" w:cs="Times New Roman"/>
-                <w:sz w:val="20"/>
-                <w:szCs w:val="20"/>
+                <w:szCs w:val="21"/>
               </w:rPr>
             </w:pPr>
             <w:r>
               <w:rPr>
                 <w:rFonts w:ascii="ＭＳ 明朝" w:hAnsi="ＭＳ 明朝" w:cs="Times New Roman"/>
-                <w:sz w:val="20"/>
-                <w:szCs w:val="20"/>
+                <w:szCs w:val="21"/>
               </w:rPr>
               <w:t>文脈的理解・視点の転換</w:t>
             </w:r>
@@ -2050,7 +1860,7 @@
         <w:pStyle w:val="af1"/>
         <w:sectPr>
           <w:pgSz w:w="11906" w:h="16838"/>
-          <w:pgMar w:top="1440" w:right="1080" w:bottom="1440" w:left="1080" w:header="851" w:footer="992" w:gutter="0"/>
+          <w:pgMar w:top="1077" w:right="1077" w:bottom="1077" w:left="1077" w:header="851" w:footer="992" w:gutter="0"/>
           <w:cols w:space="425"/>
           <w:docGrid w:type="lines" w:linePitch="360"/>
         </w:sectPr>
@@ -2152,15 +1962,13 @@
               <w:jc w:val="right"/>
               <w:rPr>
                 <w:rFonts w:cs="Times New Roman"/>
-                <w:sz w:val="20"/>
-                <w:szCs w:val="20"/>
-              </w:rPr>
-            </w:pPr>
-            <w:r>
-              <w:rPr>
-                <w:rFonts w:cs="Times New Roman"/>
-                <w:sz w:val="20"/>
-                <w:szCs w:val="20"/>
+                <w:szCs w:val="21"/>
+              </w:rPr>
+            </w:pPr>
+            <w:r>
+              <w:rPr>
+                <w:rFonts w:cs="Times New Roman"/>
+                <w:szCs w:val="21"/>
               </w:rPr>
               <w:t>DMIS</w:t>
             </w:r>
@@ -2171,15 +1979,13 @@
               <w:jc w:val="left"/>
               <w:rPr>
                 <w:rFonts w:cs="Times New Roman"/>
-                <w:sz w:val="18"/>
-                <w:szCs w:val="18"/>
-              </w:rPr>
-            </w:pPr>
-            <w:r>
-              <w:rPr>
-                <w:rFonts w:cs="Times New Roman"/>
-                <w:sz w:val="18"/>
-                <w:szCs w:val="18"/>
+                <w:szCs w:val="21"/>
+              </w:rPr>
+            </w:pPr>
+            <w:r>
+              <w:rPr>
+                <w:rFonts w:cs="Times New Roman"/>
+                <w:szCs w:val="21"/>
               </w:rPr>
               <w:t>翻訳技法</w:t>
             </w:r>
@@ -2209,15 +2015,13 @@
               <w:jc w:val="left"/>
               <w:rPr>
                 <w:rFonts w:cs="Times New Roman"/>
-                <w:sz w:val="18"/>
-                <w:szCs w:val="18"/>
-              </w:rPr>
-            </w:pPr>
-            <w:r>
-              <w:rPr>
-                <w:rFonts w:cs="Times New Roman"/>
-                <w:sz w:val="18"/>
-                <w:szCs w:val="18"/>
+                <w:szCs w:val="21"/>
+              </w:rPr>
+            </w:pPr>
+            <w:r>
+              <w:rPr>
+                <w:rFonts w:cs="Times New Roman"/>
+                <w:szCs w:val="21"/>
               </w:rPr>
               <w:t>Minimization</w:t>
             </w:r>
@@ -2247,15 +2051,13 @@
               <w:jc w:val="left"/>
               <w:rPr>
                 <w:rFonts w:cs="Times New Roman"/>
-                <w:sz w:val="18"/>
-                <w:szCs w:val="18"/>
-              </w:rPr>
-            </w:pPr>
-            <w:r>
-              <w:rPr>
-                <w:rFonts w:cs="Times New Roman"/>
-                <w:sz w:val="18"/>
-                <w:szCs w:val="18"/>
+                <w:szCs w:val="21"/>
+              </w:rPr>
+            </w:pPr>
+            <w:r>
+              <w:rPr>
+                <w:rFonts w:cs="Times New Roman"/>
+                <w:szCs w:val="21"/>
               </w:rPr>
               <w:t>Denial</w:t>
             </w:r>
@@ -2285,15 +2087,13 @@
               <w:jc w:val="left"/>
               <w:rPr>
                 <w:rFonts w:cs="Times New Roman"/>
-                <w:sz w:val="18"/>
-                <w:szCs w:val="18"/>
-              </w:rPr>
-            </w:pPr>
-            <w:r>
-              <w:rPr>
-                <w:rFonts w:cs="Times New Roman"/>
-                <w:sz w:val="18"/>
-                <w:szCs w:val="18"/>
+                <w:szCs w:val="21"/>
+              </w:rPr>
+            </w:pPr>
+            <w:r>
+              <w:rPr>
+                <w:rFonts w:cs="Times New Roman"/>
+                <w:szCs w:val="21"/>
               </w:rPr>
               <w:t>Adaptation</w:t>
             </w:r>
@@ -2323,15 +2123,13 @@
               <w:jc w:val="left"/>
               <w:rPr>
                 <w:rFonts w:cs="Times New Roman"/>
-                <w:sz w:val="18"/>
-                <w:szCs w:val="18"/>
-              </w:rPr>
-            </w:pPr>
-            <w:r>
-              <w:rPr>
-                <w:rFonts w:cs="Times New Roman"/>
-                <w:sz w:val="18"/>
-                <w:szCs w:val="18"/>
+                <w:szCs w:val="21"/>
+              </w:rPr>
+            </w:pPr>
+            <w:r>
+              <w:rPr>
+                <w:rFonts w:cs="Times New Roman"/>
+                <w:szCs w:val="21"/>
               </w:rPr>
               <w:t>Acceptance</w:t>
             </w:r>
@@ -2366,15 +2164,13 @@
               <w:jc w:val="left"/>
               <w:rPr>
                 <w:rFonts w:cs="Times New Roman"/>
-                <w:sz w:val="20"/>
-                <w:szCs w:val="20"/>
-              </w:rPr>
-            </w:pPr>
-            <w:r>
-              <w:rPr>
-                <w:rFonts w:cs="Times New Roman"/>
-                <w:sz w:val="20"/>
-                <w:szCs w:val="20"/>
+                <w:szCs w:val="21"/>
+              </w:rPr>
+            </w:pPr>
+            <w:r>
+              <w:rPr>
+                <w:rFonts w:cs="Times New Roman"/>
+                <w:szCs w:val="21"/>
               </w:rPr>
               <w:t>Reduction</w:t>
             </w:r>
@@ -2405,15 +2201,13 @@
               <w:jc w:val="left"/>
               <w:rPr>
                 <w:rFonts w:cs="Times New Roman"/>
-                <w:sz w:val="18"/>
-                <w:szCs w:val="18"/>
-              </w:rPr>
-            </w:pPr>
-            <w:r>
-              <w:rPr>
-                <w:rFonts w:cs="Times New Roman"/>
-                <w:sz w:val="18"/>
-                <w:szCs w:val="18"/>
+                <w:szCs w:val="21"/>
+              </w:rPr>
+            </w:pPr>
+            <w:r>
+              <w:rPr>
+                <w:rFonts w:cs="Times New Roman"/>
+                <w:szCs w:val="21"/>
               </w:rPr>
               <w:t>0</w:t>
             </w:r>
@@ -2444,15 +2238,13 @@
               <w:jc w:val="left"/>
               <w:rPr>
                 <w:rFonts w:cs="Times New Roman"/>
-                <w:sz w:val="18"/>
-                <w:szCs w:val="18"/>
-              </w:rPr>
-            </w:pPr>
-            <w:r>
-              <w:rPr>
-                <w:rFonts w:cs="Times New Roman"/>
-                <w:sz w:val="18"/>
-                <w:szCs w:val="18"/>
+                <w:szCs w:val="21"/>
+              </w:rPr>
+            </w:pPr>
+            <w:r>
+              <w:rPr>
+                <w:rFonts w:cs="Times New Roman"/>
+                <w:szCs w:val="21"/>
               </w:rPr>
               <w:t>32</w:t>
             </w:r>
@@ -2483,15 +2275,13 @@
               <w:jc w:val="left"/>
               <w:rPr>
                 <w:rFonts w:cs="Times New Roman"/>
-                <w:sz w:val="18"/>
-                <w:szCs w:val="18"/>
-              </w:rPr>
-            </w:pPr>
-            <w:r>
-              <w:rPr>
-                <w:rFonts w:cs="Times New Roman"/>
-                <w:sz w:val="18"/>
-                <w:szCs w:val="18"/>
+                <w:szCs w:val="21"/>
+              </w:rPr>
+            </w:pPr>
+            <w:r>
+              <w:rPr>
+                <w:rFonts w:cs="Times New Roman"/>
+                <w:szCs w:val="21"/>
               </w:rPr>
               <w:t>0</w:t>
             </w:r>
@@ -2522,15 +2312,13 @@
               <w:jc w:val="left"/>
               <w:rPr>
                 <w:rFonts w:cs="Times New Roman"/>
-                <w:sz w:val="18"/>
-                <w:szCs w:val="18"/>
-              </w:rPr>
-            </w:pPr>
-            <w:r>
-              <w:rPr>
-                <w:rFonts w:cs="Times New Roman"/>
-                <w:sz w:val="18"/>
-                <w:szCs w:val="18"/>
+                <w:szCs w:val="21"/>
+              </w:rPr>
+            </w:pPr>
+            <w:r>
+              <w:rPr>
+                <w:rFonts w:cs="Times New Roman"/>
+                <w:szCs w:val="21"/>
               </w:rPr>
               <w:t>0</w:t>
             </w:r>
@@ -2565,15 +2353,13 @@
               <w:jc w:val="left"/>
               <w:rPr>
                 <w:rFonts w:cs="Times New Roman"/>
-                <w:sz w:val="20"/>
-                <w:szCs w:val="20"/>
-              </w:rPr>
-            </w:pPr>
-            <w:r>
-              <w:rPr>
-                <w:rFonts w:cs="Times New Roman"/>
-                <w:sz w:val="20"/>
-                <w:szCs w:val="20"/>
+                <w:szCs w:val="21"/>
+              </w:rPr>
+            </w:pPr>
+            <w:r>
+              <w:rPr>
+                <w:rFonts w:cs="Times New Roman"/>
+                <w:szCs w:val="21"/>
               </w:rPr>
               <w:t>Literal translation</w:t>
             </w:r>
@@ -2604,15 +2390,13 @@
               <w:jc w:val="left"/>
               <w:rPr>
                 <w:rFonts w:cs="Times New Roman"/>
-                <w:sz w:val="18"/>
-                <w:szCs w:val="18"/>
-              </w:rPr>
-            </w:pPr>
-            <w:r>
-              <w:rPr>
-                <w:rFonts w:cs="Times New Roman"/>
-                <w:sz w:val="18"/>
-                <w:szCs w:val="18"/>
+                <w:szCs w:val="21"/>
+              </w:rPr>
+            </w:pPr>
+            <w:r>
+              <w:rPr>
+                <w:rFonts w:cs="Times New Roman"/>
+                <w:szCs w:val="21"/>
               </w:rPr>
               <w:t>15</w:t>
             </w:r>
@@ -2643,15 +2427,13 @@
               <w:jc w:val="left"/>
               <w:rPr>
                 <w:rFonts w:cs="Times New Roman"/>
-                <w:sz w:val="18"/>
-                <w:szCs w:val="18"/>
-              </w:rPr>
-            </w:pPr>
-            <w:r>
-              <w:rPr>
-                <w:rFonts w:cs="Times New Roman"/>
-                <w:sz w:val="18"/>
-                <w:szCs w:val="18"/>
+                <w:szCs w:val="21"/>
+              </w:rPr>
+            </w:pPr>
+            <w:r>
+              <w:rPr>
+                <w:rFonts w:cs="Times New Roman"/>
+                <w:szCs w:val="21"/>
               </w:rPr>
               <w:t>0</w:t>
             </w:r>
@@ -2682,15 +2464,13 @@
               <w:jc w:val="left"/>
               <w:rPr>
                 <w:rFonts w:cs="Times New Roman"/>
-                <w:sz w:val="18"/>
-                <w:szCs w:val="18"/>
-              </w:rPr>
-            </w:pPr>
-            <w:r>
-              <w:rPr>
-                <w:rFonts w:cs="Times New Roman"/>
-                <w:sz w:val="18"/>
-                <w:szCs w:val="18"/>
+                <w:szCs w:val="21"/>
+              </w:rPr>
+            </w:pPr>
+            <w:r>
+              <w:rPr>
+                <w:rFonts w:cs="Times New Roman"/>
+                <w:szCs w:val="21"/>
               </w:rPr>
               <w:t>0</w:t>
             </w:r>
@@ -2721,15 +2501,13 @@
               <w:jc w:val="left"/>
               <w:rPr>
                 <w:rFonts w:cs="Times New Roman"/>
-                <w:sz w:val="18"/>
-                <w:szCs w:val="18"/>
-              </w:rPr>
-            </w:pPr>
-            <w:r>
-              <w:rPr>
-                <w:rFonts w:cs="Times New Roman"/>
-                <w:sz w:val="18"/>
-                <w:szCs w:val="18"/>
+                <w:szCs w:val="21"/>
+              </w:rPr>
+            </w:pPr>
+            <w:r>
+              <w:rPr>
+                <w:rFonts w:cs="Times New Roman"/>
+                <w:szCs w:val="21"/>
               </w:rPr>
               <w:t>3</w:t>
             </w:r>
@@ -2764,15 +2542,13 @@
               <w:jc w:val="left"/>
               <w:rPr>
                 <w:rFonts w:cs="Times New Roman"/>
-                <w:sz w:val="20"/>
-                <w:szCs w:val="20"/>
-              </w:rPr>
-            </w:pPr>
-            <w:r>
-              <w:rPr>
-                <w:rFonts w:cs="Times New Roman"/>
-                <w:sz w:val="20"/>
-                <w:szCs w:val="20"/>
+                <w:szCs w:val="21"/>
+              </w:rPr>
+            </w:pPr>
+            <w:r>
+              <w:rPr>
+                <w:rFonts w:cs="Times New Roman"/>
+                <w:szCs w:val="21"/>
               </w:rPr>
               <w:t>Generalization</w:t>
             </w:r>
@@ -2803,15 +2579,13 @@
               <w:jc w:val="left"/>
               <w:rPr>
                 <w:rFonts w:cs="Times New Roman"/>
-                <w:sz w:val="18"/>
-                <w:szCs w:val="18"/>
-              </w:rPr>
-            </w:pPr>
-            <w:r>
-              <w:rPr>
-                <w:rFonts w:cs="Times New Roman"/>
-                <w:sz w:val="18"/>
-                <w:szCs w:val="18"/>
+                <w:szCs w:val="21"/>
+              </w:rPr>
+            </w:pPr>
+            <w:r>
+              <w:rPr>
+                <w:rFonts w:cs="Times New Roman"/>
+                <w:szCs w:val="21"/>
               </w:rPr>
               <w:t>38</w:t>
             </w:r>
@@ -2842,15 +2616,13 @@
               <w:jc w:val="left"/>
               <w:rPr>
                 <w:rFonts w:cs="Times New Roman"/>
-                <w:sz w:val="18"/>
-                <w:szCs w:val="18"/>
-              </w:rPr>
-            </w:pPr>
-            <w:r>
-              <w:rPr>
-                <w:rFonts w:cs="Times New Roman"/>
-                <w:sz w:val="18"/>
-                <w:szCs w:val="18"/>
+                <w:szCs w:val="21"/>
+              </w:rPr>
+            </w:pPr>
+            <w:r>
+              <w:rPr>
+                <w:rFonts w:cs="Times New Roman"/>
+                <w:szCs w:val="21"/>
               </w:rPr>
               <w:t>1</w:t>
             </w:r>
@@ -2881,15 +2653,13 @@
               <w:jc w:val="left"/>
               <w:rPr>
                 <w:rFonts w:cs="Times New Roman"/>
-                <w:sz w:val="18"/>
-                <w:szCs w:val="18"/>
-              </w:rPr>
-            </w:pPr>
-            <w:r>
-              <w:rPr>
-                <w:rFonts w:cs="Times New Roman"/>
-                <w:sz w:val="18"/>
-                <w:szCs w:val="18"/>
+                <w:szCs w:val="21"/>
+              </w:rPr>
+            </w:pPr>
+            <w:r>
+              <w:rPr>
+                <w:rFonts w:cs="Times New Roman"/>
+                <w:szCs w:val="21"/>
               </w:rPr>
               <w:t>0</w:t>
             </w:r>
@@ -2920,15 +2690,13 @@
               <w:jc w:val="left"/>
               <w:rPr>
                 <w:rFonts w:cs="Times New Roman"/>
-                <w:sz w:val="18"/>
-                <w:szCs w:val="18"/>
-              </w:rPr>
-            </w:pPr>
-            <w:r>
-              <w:rPr>
-                <w:rFonts w:cs="Times New Roman"/>
-                <w:sz w:val="18"/>
-                <w:szCs w:val="18"/>
+                <w:szCs w:val="21"/>
+              </w:rPr>
+            </w:pPr>
+            <w:r>
+              <w:rPr>
+                <w:rFonts w:cs="Times New Roman"/>
+                <w:szCs w:val="21"/>
               </w:rPr>
               <w:t>0</w:t>
             </w:r>
@@ -2963,15 +2731,13 @@
               <w:jc w:val="left"/>
               <w:rPr>
                 <w:rFonts w:cs="Times New Roman"/>
-                <w:sz w:val="20"/>
-                <w:szCs w:val="20"/>
-              </w:rPr>
-            </w:pPr>
-            <w:r>
-              <w:rPr>
-                <w:rFonts w:cs="Times New Roman"/>
-                <w:sz w:val="20"/>
-                <w:szCs w:val="20"/>
+                <w:szCs w:val="21"/>
+              </w:rPr>
+            </w:pPr>
+            <w:r>
+              <w:rPr>
+                <w:rFonts w:cs="Times New Roman"/>
+                <w:szCs w:val="21"/>
               </w:rPr>
               <w:t>Established equivalent</w:t>
             </w:r>
@@ -3002,15 +2768,13 @@
               <w:jc w:val="left"/>
               <w:rPr>
                 <w:rFonts w:cs="Times New Roman"/>
-                <w:sz w:val="18"/>
-                <w:szCs w:val="18"/>
-              </w:rPr>
-            </w:pPr>
-            <w:r>
-              <w:rPr>
-                <w:rFonts w:cs="Times New Roman"/>
-                <w:sz w:val="18"/>
-                <w:szCs w:val="18"/>
+                <w:szCs w:val="21"/>
+              </w:rPr>
+            </w:pPr>
+            <w:r>
+              <w:rPr>
+                <w:rFonts w:cs="Times New Roman"/>
+                <w:szCs w:val="21"/>
               </w:rPr>
               <w:t>124</w:t>
             </w:r>
@@ -3041,15 +2805,13 @@
               <w:jc w:val="left"/>
               <w:rPr>
                 <w:rFonts w:cs="Times New Roman"/>
-                <w:sz w:val="18"/>
-                <w:szCs w:val="18"/>
-              </w:rPr>
-            </w:pPr>
-            <w:r>
-              <w:rPr>
-                <w:rFonts w:cs="Times New Roman"/>
-                <w:sz w:val="18"/>
-                <w:szCs w:val="18"/>
+                <w:szCs w:val="21"/>
+              </w:rPr>
+            </w:pPr>
+            <w:r>
+              <w:rPr>
+                <w:rFonts w:cs="Times New Roman"/>
+                <w:szCs w:val="21"/>
               </w:rPr>
               <w:t>0</w:t>
             </w:r>
@@ -3080,15 +2842,13 @@
               <w:jc w:val="left"/>
               <w:rPr>
                 <w:rFonts w:cs="Times New Roman"/>
-                <w:sz w:val="18"/>
-                <w:szCs w:val="18"/>
-              </w:rPr>
-            </w:pPr>
-            <w:r>
-              <w:rPr>
-                <w:rFonts w:cs="Times New Roman"/>
-                <w:sz w:val="18"/>
-                <w:szCs w:val="18"/>
+                <w:szCs w:val="21"/>
+              </w:rPr>
+            </w:pPr>
+            <w:r>
+              <w:rPr>
+                <w:rFonts w:cs="Times New Roman"/>
+                <w:szCs w:val="21"/>
               </w:rPr>
               <w:t>0</w:t>
             </w:r>
@@ -3119,15 +2879,13 @@
               <w:jc w:val="left"/>
               <w:rPr>
                 <w:rFonts w:cs="Times New Roman"/>
-                <w:sz w:val="18"/>
-                <w:szCs w:val="18"/>
-              </w:rPr>
-            </w:pPr>
-            <w:r>
-              <w:rPr>
-                <w:rFonts w:cs="Times New Roman"/>
-                <w:sz w:val="18"/>
-                <w:szCs w:val="18"/>
+                <w:szCs w:val="21"/>
+              </w:rPr>
+            </w:pPr>
+            <w:r>
+              <w:rPr>
+                <w:rFonts w:cs="Times New Roman"/>
+                <w:szCs w:val="21"/>
               </w:rPr>
               <w:t>2</w:t>
             </w:r>
@@ -3162,15 +2920,13 @@
               <w:jc w:val="left"/>
               <w:rPr>
                 <w:rFonts w:cs="Times New Roman"/>
-                <w:sz w:val="20"/>
-                <w:szCs w:val="20"/>
-              </w:rPr>
-            </w:pPr>
-            <w:r>
-              <w:rPr>
-                <w:rFonts w:cs="Times New Roman"/>
-                <w:sz w:val="20"/>
-                <w:szCs w:val="20"/>
+                <w:szCs w:val="21"/>
+              </w:rPr>
+            </w:pPr>
+            <w:r>
+              <w:rPr>
+                <w:rFonts w:cs="Times New Roman"/>
+                <w:szCs w:val="21"/>
               </w:rPr>
               <w:t>Description</w:t>
             </w:r>
@@ -3201,15 +2957,13 @@
               <w:jc w:val="left"/>
               <w:rPr>
                 <w:rFonts w:cs="Times New Roman"/>
-                <w:sz w:val="18"/>
-                <w:szCs w:val="18"/>
-              </w:rPr>
-            </w:pPr>
-            <w:r>
-              <w:rPr>
-                <w:rFonts w:cs="Times New Roman"/>
-                <w:sz w:val="18"/>
-                <w:szCs w:val="18"/>
+                <w:szCs w:val="21"/>
+              </w:rPr>
+            </w:pPr>
+            <w:r>
+              <w:rPr>
+                <w:rFonts w:cs="Times New Roman"/>
+                <w:szCs w:val="21"/>
               </w:rPr>
               <w:t>24</w:t>
             </w:r>
@@ -3240,15 +2994,13 @@
               <w:jc w:val="left"/>
               <w:rPr>
                 <w:rFonts w:cs="Times New Roman"/>
-                <w:sz w:val="18"/>
-                <w:szCs w:val="18"/>
-              </w:rPr>
-            </w:pPr>
-            <w:r>
-              <w:rPr>
-                <w:rFonts w:cs="Times New Roman"/>
-                <w:sz w:val="18"/>
-                <w:szCs w:val="18"/>
+                <w:szCs w:val="21"/>
+              </w:rPr>
+            </w:pPr>
+            <w:r>
+              <w:rPr>
+                <w:rFonts w:cs="Times New Roman"/>
+                <w:szCs w:val="21"/>
               </w:rPr>
               <w:t>0</w:t>
             </w:r>
@@ -3279,15 +3031,13 @@
               <w:jc w:val="left"/>
               <w:rPr>
                 <w:rFonts w:cs="Times New Roman"/>
-                <w:sz w:val="18"/>
-                <w:szCs w:val="18"/>
-              </w:rPr>
-            </w:pPr>
-            <w:r>
-              <w:rPr>
-                <w:rFonts w:cs="Times New Roman"/>
-                <w:sz w:val="18"/>
-                <w:szCs w:val="18"/>
+                <w:szCs w:val="21"/>
+              </w:rPr>
+            </w:pPr>
+            <w:r>
+              <w:rPr>
+                <w:rFonts w:cs="Times New Roman"/>
+                <w:szCs w:val="21"/>
               </w:rPr>
               <w:t>1</w:t>
             </w:r>
@@ -3318,15 +3068,13 @@
               <w:jc w:val="left"/>
               <w:rPr>
                 <w:rFonts w:cs="Times New Roman"/>
-                <w:sz w:val="18"/>
-                <w:szCs w:val="18"/>
-              </w:rPr>
-            </w:pPr>
-            <w:r>
-              <w:rPr>
-                <w:rFonts w:cs="Times New Roman"/>
-                <w:sz w:val="18"/>
-                <w:szCs w:val="18"/>
+                <w:szCs w:val="21"/>
+              </w:rPr>
+            </w:pPr>
+            <w:r>
+              <w:rPr>
+                <w:rFonts w:cs="Times New Roman"/>
+                <w:szCs w:val="21"/>
               </w:rPr>
               <w:t>2</w:t>
             </w:r>
@@ -3361,15 +3109,13 @@
               <w:jc w:val="left"/>
               <w:rPr>
                 <w:rFonts w:cs="Times New Roman"/>
-                <w:sz w:val="20"/>
-                <w:szCs w:val="20"/>
-              </w:rPr>
-            </w:pPr>
-            <w:r>
-              <w:rPr>
-                <w:rFonts w:cs="Times New Roman"/>
-                <w:sz w:val="20"/>
-                <w:szCs w:val="20"/>
+                <w:szCs w:val="21"/>
+              </w:rPr>
+            </w:pPr>
+            <w:r>
+              <w:rPr>
+                <w:rFonts w:cs="Times New Roman"/>
+                <w:szCs w:val="21"/>
               </w:rPr>
               <w:t>Borrowing</w:t>
             </w:r>
@@ -3400,15 +3146,13 @@
               <w:jc w:val="left"/>
               <w:rPr>
                 <w:rFonts w:cs="Times New Roman"/>
-                <w:sz w:val="18"/>
-                <w:szCs w:val="18"/>
-              </w:rPr>
-            </w:pPr>
-            <w:r>
-              <w:rPr>
-                <w:rFonts w:cs="Times New Roman"/>
-                <w:sz w:val="18"/>
-                <w:szCs w:val="18"/>
+                <w:szCs w:val="21"/>
+              </w:rPr>
+            </w:pPr>
+            <w:r>
+              <w:rPr>
+                <w:rFonts w:cs="Times New Roman"/>
+                <w:szCs w:val="21"/>
               </w:rPr>
               <w:t>0</w:t>
             </w:r>
@@ -3439,15 +3183,13 @@
               <w:jc w:val="left"/>
               <w:rPr>
                 <w:rFonts w:cs="Times New Roman"/>
-                <w:sz w:val="18"/>
-                <w:szCs w:val="18"/>
-              </w:rPr>
-            </w:pPr>
-            <w:r>
-              <w:rPr>
-                <w:rFonts w:cs="Times New Roman"/>
-                <w:sz w:val="18"/>
-                <w:szCs w:val="18"/>
+                <w:szCs w:val="21"/>
+              </w:rPr>
+            </w:pPr>
+            <w:r>
+              <w:rPr>
+                <w:rFonts w:cs="Times New Roman"/>
+                <w:szCs w:val="21"/>
               </w:rPr>
               <w:t>0</w:t>
             </w:r>
@@ -3478,15 +3220,13 @@
               <w:jc w:val="left"/>
               <w:rPr>
                 <w:rFonts w:cs="Times New Roman"/>
-                <w:sz w:val="18"/>
-                <w:szCs w:val="18"/>
-              </w:rPr>
-            </w:pPr>
-            <w:r>
-              <w:rPr>
-                <w:rFonts w:cs="Times New Roman"/>
-                <w:sz w:val="18"/>
-                <w:szCs w:val="18"/>
+                <w:szCs w:val="21"/>
+              </w:rPr>
+            </w:pPr>
+            <w:r>
+              <w:rPr>
+                <w:rFonts w:cs="Times New Roman"/>
+                <w:szCs w:val="21"/>
               </w:rPr>
               <w:t>0</w:t>
             </w:r>
@@ -3517,15 +3257,13 @@
               <w:jc w:val="left"/>
               <w:rPr>
                 <w:rFonts w:cs="Times New Roman"/>
-                <w:sz w:val="18"/>
-                <w:szCs w:val="18"/>
-              </w:rPr>
-            </w:pPr>
-            <w:r>
-              <w:rPr>
-                <w:rFonts w:cs="Times New Roman"/>
-                <w:sz w:val="18"/>
-                <w:szCs w:val="18"/>
+                <w:szCs w:val="21"/>
+              </w:rPr>
+            </w:pPr>
+            <w:r>
+              <w:rPr>
+                <w:rFonts w:cs="Times New Roman"/>
+                <w:szCs w:val="21"/>
               </w:rPr>
               <w:t>34</w:t>
             </w:r>
@@ -3560,15 +3298,13 @@
               <w:jc w:val="left"/>
               <w:rPr>
                 <w:rFonts w:cs="Times New Roman"/>
-                <w:sz w:val="20"/>
-                <w:szCs w:val="20"/>
-              </w:rPr>
-            </w:pPr>
-            <w:r>
-              <w:rPr>
-                <w:rFonts w:cs="Times New Roman"/>
-                <w:sz w:val="20"/>
-                <w:szCs w:val="20"/>
+                <w:szCs w:val="21"/>
+              </w:rPr>
+            </w:pPr>
+            <w:r>
+              <w:rPr>
+                <w:rFonts w:cs="Times New Roman"/>
+                <w:szCs w:val="21"/>
               </w:rPr>
               <w:t>Amplification</w:t>
             </w:r>
@@ -3599,15 +3335,13 @@
               <w:jc w:val="left"/>
               <w:rPr>
                 <w:rFonts w:cs="Times New Roman"/>
-                <w:sz w:val="18"/>
-                <w:szCs w:val="18"/>
-              </w:rPr>
-            </w:pPr>
-            <w:r>
-              <w:rPr>
-                <w:rFonts w:cs="Times New Roman"/>
-                <w:sz w:val="18"/>
-                <w:szCs w:val="18"/>
+                <w:szCs w:val="21"/>
+              </w:rPr>
+            </w:pPr>
+            <w:r>
+              <w:rPr>
+                <w:rFonts w:cs="Times New Roman"/>
+                <w:szCs w:val="21"/>
               </w:rPr>
               <w:t>1</w:t>
             </w:r>
@@ -3638,15 +3372,13 @@
               <w:jc w:val="left"/>
               <w:rPr>
                 <w:rFonts w:cs="Times New Roman"/>
-                <w:sz w:val="18"/>
-                <w:szCs w:val="18"/>
-              </w:rPr>
-            </w:pPr>
-            <w:r>
-              <w:rPr>
-                <w:rFonts w:cs="Times New Roman"/>
-                <w:sz w:val="18"/>
-                <w:szCs w:val="18"/>
+                <w:szCs w:val="21"/>
+              </w:rPr>
+            </w:pPr>
+            <w:r>
+              <w:rPr>
+                <w:rFonts w:cs="Times New Roman"/>
+                <w:szCs w:val="21"/>
               </w:rPr>
               <w:t>0</w:t>
             </w:r>
@@ -3677,15 +3409,13 @@
               <w:jc w:val="left"/>
               <w:rPr>
                 <w:rFonts w:cs="Times New Roman"/>
-                <w:sz w:val="18"/>
-                <w:szCs w:val="18"/>
-              </w:rPr>
-            </w:pPr>
-            <w:r>
-              <w:rPr>
-                <w:rFonts w:cs="Times New Roman"/>
-                <w:sz w:val="18"/>
-                <w:szCs w:val="18"/>
+                <w:szCs w:val="21"/>
+              </w:rPr>
+            </w:pPr>
+            <w:r>
+              <w:rPr>
+                <w:rFonts w:cs="Times New Roman"/>
+                <w:szCs w:val="21"/>
               </w:rPr>
               <w:t>16</w:t>
             </w:r>
@@ -3716,15 +3446,13 @@
               <w:jc w:val="left"/>
               <w:rPr>
                 <w:rFonts w:cs="Times New Roman"/>
-                <w:sz w:val="18"/>
-                <w:szCs w:val="18"/>
-              </w:rPr>
-            </w:pPr>
-            <w:r>
-              <w:rPr>
-                <w:rFonts w:cs="Times New Roman"/>
-                <w:sz w:val="18"/>
-                <w:szCs w:val="18"/>
+                <w:szCs w:val="21"/>
+              </w:rPr>
+            </w:pPr>
+            <w:r>
+              <w:rPr>
+                <w:rFonts w:cs="Times New Roman"/>
+                <w:szCs w:val="21"/>
               </w:rPr>
               <w:t>1</w:t>
             </w:r>
@@ -3759,15 +3487,13 @@
               <w:jc w:val="left"/>
               <w:rPr>
                 <w:rFonts w:cs="Times New Roman"/>
-                <w:sz w:val="20"/>
-                <w:szCs w:val="20"/>
-              </w:rPr>
-            </w:pPr>
-            <w:r>
-              <w:rPr>
-                <w:rFonts w:cs="Times New Roman"/>
-                <w:sz w:val="20"/>
-                <w:szCs w:val="20"/>
+                <w:szCs w:val="21"/>
+              </w:rPr>
+            </w:pPr>
+            <w:r>
+              <w:rPr>
+                <w:rFonts w:cs="Times New Roman"/>
+                <w:szCs w:val="21"/>
               </w:rPr>
               <w:t>Adaptation</w:t>
             </w:r>
@@ -3798,15 +3524,13 @@
               <w:jc w:val="left"/>
               <w:rPr>
                 <w:rFonts w:cs="Times New Roman"/>
-                <w:sz w:val="18"/>
-                <w:szCs w:val="18"/>
-              </w:rPr>
-            </w:pPr>
-            <w:r>
-              <w:rPr>
-                <w:rFonts w:cs="Times New Roman"/>
-                <w:sz w:val="18"/>
-                <w:szCs w:val="18"/>
+                <w:szCs w:val="21"/>
+              </w:rPr>
+            </w:pPr>
+            <w:r>
+              <w:rPr>
+                <w:rFonts w:cs="Times New Roman"/>
+                <w:szCs w:val="21"/>
               </w:rPr>
               <w:t>9</w:t>
             </w:r>
@@ -3837,15 +3561,13 @@
               <w:jc w:val="left"/>
               <w:rPr>
                 <w:rFonts w:cs="Times New Roman"/>
-                <w:sz w:val="18"/>
-                <w:szCs w:val="18"/>
-              </w:rPr>
-            </w:pPr>
-            <w:r>
-              <w:rPr>
-                <w:rFonts w:cs="Times New Roman"/>
-                <w:sz w:val="18"/>
-                <w:szCs w:val="18"/>
+                <w:szCs w:val="21"/>
+              </w:rPr>
+            </w:pPr>
+            <w:r>
+              <w:rPr>
+                <w:rFonts w:cs="Times New Roman"/>
+                <w:szCs w:val="21"/>
               </w:rPr>
               <w:t>1</w:t>
             </w:r>
@@ -3876,15 +3598,13 @@
               <w:jc w:val="left"/>
               <w:rPr>
                 <w:rFonts w:cs="Times New Roman"/>
-                <w:sz w:val="18"/>
-                <w:szCs w:val="18"/>
-              </w:rPr>
-            </w:pPr>
-            <w:r>
-              <w:rPr>
-                <w:rFonts w:cs="Times New Roman"/>
-                <w:sz w:val="18"/>
-                <w:szCs w:val="18"/>
+                <w:szCs w:val="21"/>
+              </w:rPr>
+            </w:pPr>
+            <w:r>
+              <w:rPr>
+                <w:rFonts w:cs="Times New Roman"/>
+                <w:szCs w:val="21"/>
               </w:rPr>
               <w:t>0</w:t>
             </w:r>
@@ -3915,15 +3635,13 @@
               <w:jc w:val="left"/>
               <w:rPr>
                 <w:rFonts w:cs="Times New Roman"/>
-                <w:sz w:val="18"/>
-                <w:szCs w:val="18"/>
-              </w:rPr>
-            </w:pPr>
-            <w:r>
-              <w:rPr>
-                <w:rFonts w:cs="Times New Roman"/>
-                <w:sz w:val="18"/>
-                <w:szCs w:val="18"/>
+                <w:szCs w:val="21"/>
+              </w:rPr>
+            </w:pPr>
+            <w:r>
+              <w:rPr>
+                <w:rFonts w:cs="Times New Roman"/>
+                <w:szCs w:val="21"/>
               </w:rPr>
               <w:t>0</w:t>
             </w:r>
@@ -3934,44 +3652,88 @@
     <w:p>
       <w:pPr>
         <w:pStyle w:val="af1"/>
+        <w:rPr>
+          <w:sz w:val="21"/>
+          <w:szCs w:val="21"/>
+        </w:rPr>
       </w:pPr>
       <w:r>
+        <w:rPr>
+          <w:sz w:val="21"/>
+          <w:szCs w:val="21"/>
+        </w:rPr>
         <w:t>図</w:t>
       </w:r>
       <w:r>
+        <w:rPr>
+          <w:sz w:val="21"/>
+          <w:szCs w:val="21"/>
+        </w:rPr>
         <w:t xml:space="preserve"> </w:t>
       </w:r>
       <w:r>
+        <w:rPr>
+          <w:sz w:val="21"/>
+          <w:szCs w:val="21"/>
+        </w:rPr>
         <w:fldChar w:fldCharType="begin"/>
       </w:r>
       <w:r>
+        <w:rPr>
+          <w:sz w:val="21"/>
+          <w:szCs w:val="21"/>
+        </w:rPr>
         <w:instrText xml:space="preserve"> SEQ </w:instrText>
       </w:r>
       <w:r>
+        <w:rPr>
+          <w:sz w:val="21"/>
+          <w:szCs w:val="21"/>
+        </w:rPr>
         <w:instrText>図</w:instrText>
       </w:r>
       <w:r>
+        <w:rPr>
+          <w:sz w:val="21"/>
+          <w:szCs w:val="21"/>
+        </w:rPr>
         <w:instrText xml:space="preserve"> \* ARABIC </w:instrText>
       </w:r>
       <w:r>
+        <w:rPr>
+          <w:sz w:val="21"/>
+          <w:szCs w:val="21"/>
+        </w:rPr>
         <w:fldChar w:fldCharType="separate"/>
       </w:r>
       <w:r>
         <w:rPr>
           <w:noProof/>
+          <w:sz w:val="21"/>
+          <w:szCs w:val="21"/>
         </w:rPr>
         <w:t>2</w:t>
       </w:r>
       <w:r>
+        <w:rPr>
+          <w:sz w:val="21"/>
+          <w:szCs w:val="21"/>
+        </w:rPr>
         <w:fldChar w:fldCharType="end"/>
       </w:r>
       <w:r>
         <w:rPr>
           <w:rFonts w:hint="eastAsia"/>
+          <w:sz w:val="21"/>
+          <w:szCs w:val="21"/>
         </w:rPr>
         <w:t xml:space="preserve"> </w:t>
       </w:r>
       <w:r>
+        <w:rPr>
+          <w:sz w:val="21"/>
+          <w:szCs w:val="21"/>
+        </w:rPr>
         <w:t>調整済み標準化残差ヒートマップ</w:t>
       </w:r>
     </w:p>
@@ -4018,15 +3780,13 @@
               <w:spacing w:line="300" w:lineRule="exact"/>
               <w:rPr>
                 <w:rFonts w:cs="Times New Roman"/>
-                <w:sz w:val="18"/>
-                <w:szCs w:val="18"/>
-              </w:rPr>
-            </w:pPr>
-            <w:r>
-              <w:rPr>
-                <w:rFonts w:cs="Times New Roman"/>
-                <w:sz w:val="18"/>
-                <w:szCs w:val="18"/>
+                <w:szCs w:val="21"/>
+              </w:rPr>
+            </w:pPr>
+            <w:r>
+              <w:rPr>
+                <w:rFonts w:cs="Times New Roman"/>
+                <w:szCs w:val="21"/>
               </w:rPr>
               <w:t>Minimization</w:t>
             </w:r>
@@ -4055,15 +3815,13 @@
               <w:spacing w:line="300" w:lineRule="exact"/>
               <w:rPr>
                 <w:rFonts w:cs="Times New Roman"/>
-                <w:sz w:val="18"/>
-                <w:szCs w:val="18"/>
-              </w:rPr>
-            </w:pPr>
-            <w:r>
-              <w:rPr>
-                <w:rFonts w:cs="Times New Roman"/>
-                <w:sz w:val="18"/>
-                <w:szCs w:val="18"/>
+                <w:szCs w:val="21"/>
+              </w:rPr>
+            </w:pPr>
+            <w:r>
+              <w:rPr>
+                <w:rFonts w:cs="Times New Roman"/>
+                <w:szCs w:val="21"/>
               </w:rPr>
               <w:t>Denial</w:t>
             </w:r>
@@ -4092,15 +3850,13 @@
               <w:spacing w:line="300" w:lineRule="exact"/>
               <w:rPr>
                 <w:rFonts w:cs="Times New Roman"/>
-                <w:sz w:val="18"/>
-                <w:szCs w:val="18"/>
-              </w:rPr>
-            </w:pPr>
-            <w:r>
-              <w:rPr>
-                <w:rFonts w:cs="Times New Roman"/>
-                <w:sz w:val="18"/>
-                <w:szCs w:val="18"/>
+                <w:szCs w:val="21"/>
+              </w:rPr>
+            </w:pPr>
+            <w:r>
+              <w:rPr>
+                <w:rFonts w:cs="Times New Roman"/>
+                <w:szCs w:val="21"/>
               </w:rPr>
               <w:t>Adaptation</w:t>
             </w:r>
@@ -4129,15 +3885,13 @@
               <w:spacing w:line="300" w:lineRule="exact"/>
               <w:rPr>
                 <w:rFonts w:cs="Times New Roman"/>
-                <w:sz w:val="18"/>
-                <w:szCs w:val="18"/>
-              </w:rPr>
-            </w:pPr>
-            <w:r>
-              <w:rPr>
-                <w:rFonts w:cs="Times New Roman"/>
-                <w:sz w:val="18"/>
-                <w:szCs w:val="18"/>
+                <w:szCs w:val="21"/>
+              </w:rPr>
+            </w:pPr>
+            <w:r>
+              <w:rPr>
+                <w:rFonts w:cs="Times New Roman"/>
+                <w:szCs w:val="21"/>
               </w:rPr>
               <w:t>Acceptance</w:t>
             </w:r>
@@ -4171,15 +3925,13 @@
               <w:spacing w:line="300" w:lineRule="exact"/>
               <w:rPr>
                 <w:rFonts w:cs="Times New Roman"/>
-                <w:sz w:val="18"/>
-                <w:szCs w:val="18"/>
-              </w:rPr>
-            </w:pPr>
-            <w:r>
-              <w:rPr>
-                <w:rFonts w:cs="Times New Roman"/>
-                <w:sz w:val="18"/>
-                <w:szCs w:val="18"/>
+                <w:szCs w:val="21"/>
+              </w:rPr>
+            </w:pPr>
+            <w:r>
+              <w:rPr>
+                <w:rFonts w:cs="Times New Roman"/>
+                <w:szCs w:val="21"/>
               </w:rPr>
               <w:t>-9.01</w:t>
             </w:r>
@@ -4209,15 +3961,13 @@
               <w:spacing w:line="300" w:lineRule="exact"/>
               <w:rPr>
                 <w:rFonts w:cs="Times New Roman"/>
-                <w:sz w:val="18"/>
-                <w:szCs w:val="18"/>
-              </w:rPr>
-            </w:pPr>
-            <w:r>
-              <w:rPr>
-                <w:rFonts w:cs="Times New Roman"/>
-                <w:sz w:val="18"/>
-                <w:szCs w:val="18"/>
+                <w:szCs w:val="21"/>
+              </w:rPr>
+            </w:pPr>
+            <w:r>
+              <w:rPr>
+                <w:rFonts w:cs="Times New Roman"/>
+                <w:szCs w:val="21"/>
               </w:rPr>
               <w:t>16.85</w:t>
             </w:r>
@@ -4246,15 +3996,13 @@
               <w:spacing w:line="300" w:lineRule="exact"/>
               <w:rPr>
                 <w:rFonts w:cs="Times New Roman"/>
-                <w:sz w:val="18"/>
-                <w:szCs w:val="18"/>
-              </w:rPr>
-            </w:pPr>
-            <w:r>
-              <w:rPr>
-                <w:rFonts w:cs="Times New Roman"/>
-                <w:sz w:val="18"/>
-                <w:szCs w:val="18"/>
+                <w:szCs w:val="21"/>
+              </w:rPr>
+            </w:pPr>
+            <w:r>
+              <w:rPr>
+                <w:rFonts w:cs="Times New Roman"/>
+                <w:szCs w:val="21"/>
               </w:rPr>
               <w:t>-1.46</w:t>
             </w:r>
@@ -4283,15 +4031,13 @@
               <w:spacing w:line="300" w:lineRule="exact"/>
               <w:rPr>
                 <w:rFonts w:cs="Times New Roman"/>
-                <w:sz w:val="18"/>
-                <w:szCs w:val="18"/>
-              </w:rPr>
-            </w:pPr>
-            <w:r>
-              <w:rPr>
-                <w:rFonts w:cs="Times New Roman"/>
-                <w:sz w:val="18"/>
-                <w:szCs w:val="18"/>
+                <w:szCs w:val="21"/>
+              </w:rPr>
+            </w:pPr>
+            <w:r>
+              <w:rPr>
+                <w:rFonts w:cs="Times New Roman"/>
+                <w:szCs w:val="21"/>
               </w:rPr>
               <w:t>-2.39</w:t>
             </w:r>
@@ -4325,15 +4071,13 @@
               <w:spacing w:line="300" w:lineRule="exact"/>
               <w:rPr>
                 <w:rFonts w:cs="Times New Roman"/>
-                <w:sz w:val="18"/>
-                <w:szCs w:val="18"/>
-              </w:rPr>
-            </w:pPr>
-            <w:r>
-              <w:rPr>
-                <w:rFonts w:cs="Times New Roman"/>
-                <w:sz w:val="18"/>
-                <w:szCs w:val="18"/>
+                <w:szCs w:val="21"/>
+              </w:rPr>
+            </w:pPr>
+            <w:r>
+              <w:rPr>
+                <w:rFonts w:cs="Times New Roman"/>
+                <w:szCs w:val="21"/>
               </w:rPr>
               <w:t>1.32</w:t>
             </w:r>
@@ -4362,15 +4106,13 @@
               <w:spacing w:line="300" w:lineRule="exact"/>
               <w:rPr>
                 <w:rFonts w:cs="Times New Roman"/>
-                <w:sz w:val="18"/>
-                <w:szCs w:val="18"/>
-              </w:rPr>
-            </w:pPr>
-            <w:r>
-              <w:rPr>
-                <w:rFonts w:cs="Times New Roman"/>
-                <w:sz w:val="18"/>
-                <w:szCs w:val="18"/>
+                <w:szCs w:val="21"/>
+              </w:rPr>
+            </w:pPr>
+            <w:r>
+              <w:rPr>
+                <w:rFonts w:cs="Times New Roman"/>
+                <w:szCs w:val="21"/>
               </w:rPr>
               <w:t>-1.55</w:t>
             </w:r>
@@ -4399,15 +4141,13 @@
               <w:spacing w:line="300" w:lineRule="exact"/>
               <w:rPr>
                 <w:rFonts w:cs="Times New Roman"/>
-                <w:sz w:val="18"/>
-                <w:szCs w:val="18"/>
-              </w:rPr>
-            </w:pPr>
-            <w:r>
-              <w:rPr>
-                <w:rFonts w:cs="Times New Roman"/>
-                <w:sz w:val="18"/>
-                <w:szCs w:val="18"/>
+                <w:szCs w:val="21"/>
+              </w:rPr>
+            </w:pPr>
+            <w:r>
+              <w:rPr>
+                <w:rFonts w:cs="Times New Roman"/>
+                <w:szCs w:val="21"/>
               </w:rPr>
               <w:t>-1.06</w:t>
             </w:r>
@@ -4436,15 +4176,13 @@
               <w:spacing w:line="300" w:lineRule="exact"/>
               <w:rPr>
                 <w:rFonts w:cs="Times New Roman"/>
-                <w:sz w:val="18"/>
-                <w:szCs w:val="18"/>
-              </w:rPr>
-            </w:pPr>
-            <w:r>
-              <w:rPr>
-                <w:rFonts w:cs="Times New Roman"/>
-                <w:sz w:val="18"/>
-                <w:szCs w:val="18"/>
+                <w:szCs w:val="21"/>
+              </w:rPr>
+            </w:pPr>
+            <w:r>
+              <w:rPr>
+                <w:rFonts w:cs="Times New Roman"/>
+                <w:szCs w:val="21"/>
               </w:rPr>
               <w:t>0.36</w:t>
             </w:r>
@@ -4479,15 +4217,13 @@
               <w:spacing w:line="300" w:lineRule="exact"/>
               <w:rPr>
                 <w:rFonts w:cs="Times New Roman"/>
-                <w:sz w:val="18"/>
-                <w:szCs w:val="18"/>
-              </w:rPr>
-            </w:pPr>
-            <w:r>
-              <w:rPr>
-                <w:rFonts w:cs="Times New Roman"/>
-                <w:sz w:val="18"/>
-                <w:szCs w:val="18"/>
+                <w:szCs w:val="21"/>
+              </w:rPr>
+            </w:pPr>
+            <w:r>
+              <w:rPr>
+                <w:rFonts w:cs="Times New Roman"/>
+                <w:szCs w:val="21"/>
               </w:rPr>
               <w:t>4.07</w:t>
             </w:r>
@@ -4516,15 +4252,13 @@
               <w:spacing w:line="300" w:lineRule="exact"/>
               <w:rPr>
                 <w:rFonts w:cs="Times New Roman"/>
-                <w:sz w:val="18"/>
-                <w:szCs w:val="18"/>
-              </w:rPr>
-            </w:pPr>
-            <w:r>
-              <w:rPr>
-                <w:rFonts w:cs="Times New Roman"/>
-                <w:sz w:val="18"/>
-                <w:szCs w:val="18"/>
+                <w:szCs w:val="21"/>
+              </w:rPr>
+            </w:pPr>
+            <w:r>
+              <w:rPr>
+                <w:rFonts w:cs="Times New Roman"/>
+                <w:szCs w:val="21"/>
               </w:rPr>
               <w:t>-1.83</w:t>
             </w:r>
@@ -4553,15 +4287,13 @@
               <w:spacing w:line="300" w:lineRule="exact"/>
               <w:rPr>
                 <w:rFonts w:cs="Times New Roman"/>
-                <w:sz w:val="18"/>
-                <w:szCs w:val="18"/>
-              </w:rPr>
-            </w:pPr>
-            <w:r>
-              <w:rPr>
-                <w:rFonts w:cs="Times New Roman"/>
-                <w:sz w:val="18"/>
-                <w:szCs w:val="18"/>
+                <w:szCs w:val="21"/>
+              </w:rPr>
+            </w:pPr>
+            <w:r>
+              <w:rPr>
+                <w:rFonts w:cs="Times New Roman"/>
+                <w:szCs w:val="21"/>
               </w:rPr>
               <w:t>-1.63</w:t>
             </w:r>
@@ -4590,15 +4322,13 @@
               <w:spacing w:line="300" w:lineRule="exact"/>
               <w:rPr>
                 <w:rFonts w:cs="Times New Roman"/>
-                <w:sz w:val="18"/>
-                <w:szCs w:val="18"/>
-              </w:rPr>
-            </w:pPr>
-            <w:r>
-              <w:rPr>
-                <w:rFonts w:cs="Times New Roman"/>
-                <w:sz w:val="18"/>
-                <w:szCs w:val="18"/>
+                <w:szCs w:val="21"/>
+              </w:rPr>
+            </w:pPr>
+            <w:r>
+              <w:rPr>
+                <w:rFonts w:cs="Times New Roman"/>
+                <w:szCs w:val="21"/>
               </w:rPr>
               <w:t>-2.68</w:t>
             </w:r>
@@ -4633,15 +4363,13 @@
               <w:spacing w:line="300" w:lineRule="exact"/>
               <w:rPr>
                 <w:rFonts w:cs="Times New Roman"/>
-                <w:sz w:val="18"/>
-                <w:szCs w:val="18"/>
-              </w:rPr>
-            </w:pPr>
-            <w:r>
-              <w:rPr>
-                <w:rFonts w:cs="Times New Roman"/>
-                <w:sz w:val="18"/>
-                <w:szCs w:val="18"/>
+                <w:szCs w:val="21"/>
+              </w:rPr>
+            </w:pPr>
+            <w:r>
+              <w:rPr>
+                <w:rFonts w:cs="Times New Roman"/>
+                <w:szCs w:val="21"/>
               </w:rPr>
               <w:t>9.23</w:t>
             </w:r>
@@ -4670,15 +4398,13 @@
               <w:spacing w:line="300" w:lineRule="exact"/>
               <w:rPr>
                 <w:rFonts w:cs="Times New Roman"/>
-                <w:sz w:val="18"/>
-                <w:szCs w:val="18"/>
-              </w:rPr>
-            </w:pPr>
-            <w:r>
-              <w:rPr>
-                <w:rFonts w:cs="Times New Roman"/>
-                <w:sz w:val="18"/>
-                <w:szCs w:val="18"/>
+                <w:szCs w:val="21"/>
+              </w:rPr>
+            </w:pPr>
+            <w:r>
+              <w:rPr>
+                <w:rFonts w:cs="Times New Roman"/>
+                <w:szCs w:val="21"/>
               </w:rPr>
               <w:t>-5.21</w:t>
             </w:r>
@@ -4707,15 +4433,13 @@
               <w:spacing w:line="300" w:lineRule="exact"/>
               <w:rPr>
                 <w:rFonts w:cs="Times New Roman"/>
-                <w:sz w:val="18"/>
-                <w:szCs w:val="18"/>
-              </w:rPr>
-            </w:pPr>
-            <w:r>
-              <w:rPr>
-                <w:rFonts w:cs="Times New Roman"/>
-                <w:sz w:val="18"/>
-                <w:szCs w:val="18"/>
+                <w:szCs w:val="21"/>
+              </w:rPr>
+            </w:pPr>
+            <w:r>
+              <w:rPr>
+                <w:rFonts w:cs="Times New Roman"/>
+                <w:szCs w:val="21"/>
               </w:rPr>
               <w:t>-3.57</w:t>
             </w:r>
@@ -4744,15 +4468,13 @@
               <w:spacing w:line="300" w:lineRule="exact"/>
               <w:rPr>
                 <w:rFonts w:cs="Times New Roman"/>
-                <w:sz w:val="18"/>
-                <w:szCs w:val="18"/>
-              </w:rPr>
-            </w:pPr>
-            <w:r>
-              <w:rPr>
-                <w:rFonts w:cs="Times New Roman"/>
-                <w:sz w:val="18"/>
-                <w:szCs w:val="18"/>
+                <w:szCs w:val="21"/>
+              </w:rPr>
+            </w:pPr>
+            <w:r>
+              <w:rPr>
+                <w:rFonts w:cs="Times New Roman"/>
+                <w:szCs w:val="21"/>
               </w:rPr>
               <w:t>-5.20</w:t>
             </w:r>
@@ -4787,15 +4509,13 @@
               <w:spacing w:line="300" w:lineRule="exact"/>
               <w:rPr>
                 <w:rFonts w:cs="Times New Roman"/>
-                <w:sz w:val="18"/>
-                <w:szCs w:val="18"/>
-              </w:rPr>
-            </w:pPr>
-            <w:r>
-              <w:rPr>
-                <w:rFonts w:cs="Times New Roman"/>
-                <w:sz w:val="18"/>
-                <w:szCs w:val="18"/>
+                <w:szCs w:val="21"/>
+              </w:rPr>
+            </w:pPr>
+            <w:r>
+              <w:rPr>
+                <w:rFonts w:cs="Times New Roman"/>
+                <w:szCs w:val="21"/>
               </w:rPr>
               <w:t>2.30</w:t>
             </w:r>
@@ -4824,15 +4544,13 @@
               <w:spacing w:line="300" w:lineRule="exact"/>
               <w:rPr>
                 <w:rFonts w:cs="Times New Roman"/>
-                <w:sz w:val="18"/>
-                <w:szCs w:val="18"/>
-              </w:rPr>
-            </w:pPr>
-            <w:r>
-              <w:rPr>
-                <w:rFonts w:cs="Times New Roman"/>
-                <w:sz w:val="18"/>
-                <w:szCs w:val="18"/>
+                <w:szCs w:val="21"/>
+              </w:rPr>
+            </w:pPr>
+            <w:r>
+              <w:rPr>
+                <w:rFonts w:cs="Times New Roman"/>
+                <w:szCs w:val="21"/>
               </w:rPr>
               <w:t>-1.93</w:t>
             </w:r>
@@ -4861,15 +4579,13 @@
               <w:spacing w:line="300" w:lineRule="exact"/>
               <w:rPr>
                 <w:rFonts w:cs="Times New Roman"/>
-                <w:sz w:val="18"/>
-                <w:szCs w:val="18"/>
-              </w:rPr>
-            </w:pPr>
-            <w:r>
-              <w:rPr>
-                <w:rFonts w:cs="Times New Roman"/>
-                <w:sz w:val="18"/>
-                <w:szCs w:val="18"/>
+                <w:szCs w:val="21"/>
+              </w:rPr>
+            </w:pPr>
+            <w:r>
+              <w:rPr>
+                <w:rFonts w:cs="Times New Roman"/>
+                <w:szCs w:val="21"/>
               </w:rPr>
               <w:t>-0.45</w:t>
             </w:r>
@@ -4898,15 +4614,13 @@
               <w:spacing w:line="300" w:lineRule="exact"/>
               <w:rPr>
                 <w:rFonts w:cs="Times New Roman"/>
-                <w:sz w:val="18"/>
-                <w:szCs w:val="18"/>
-              </w:rPr>
-            </w:pPr>
-            <w:r>
-              <w:rPr>
-                <w:rFonts w:cs="Times New Roman"/>
-                <w:sz w:val="18"/>
-                <w:szCs w:val="18"/>
+                <w:szCs w:val="21"/>
+              </w:rPr>
+            </w:pPr>
+            <w:r>
+              <w:rPr>
+                <w:rFonts w:cs="Times New Roman"/>
+                <w:szCs w:val="21"/>
               </w:rPr>
               <w:t>-1.01</w:t>
             </w:r>
@@ -4940,15 +4654,13 @@
               <w:spacing w:line="300" w:lineRule="exact"/>
               <w:rPr>
                 <w:rFonts w:cs="Times New Roman"/>
-                <w:sz w:val="18"/>
-                <w:szCs w:val="18"/>
-              </w:rPr>
-            </w:pPr>
-            <w:r>
-              <w:rPr>
-                <w:rFonts w:cs="Times New Roman"/>
-                <w:sz w:val="18"/>
-                <w:szCs w:val="18"/>
+                <w:szCs w:val="21"/>
+              </w:rPr>
+            </w:pPr>
+            <w:r>
+              <w:rPr>
+                <w:rFonts w:cs="Times New Roman"/>
+                <w:szCs w:val="21"/>
               </w:rPr>
               <w:t>-9.32</w:t>
             </w:r>
@@ -4977,15 +4689,13 @@
               <w:spacing w:line="300" w:lineRule="exact"/>
               <w:rPr>
                 <w:rFonts w:cs="Times New Roman"/>
-                <w:sz w:val="18"/>
-                <w:szCs w:val="18"/>
-              </w:rPr>
-            </w:pPr>
-            <w:r>
-              <w:rPr>
-                <w:rFonts w:cs="Times New Roman"/>
-                <w:sz w:val="18"/>
-                <w:szCs w:val="18"/>
+                <w:szCs w:val="21"/>
+              </w:rPr>
+            </w:pPr>
+            <w:r>
+              <w:rPr>
+                <w:rFonts w:cs="Times New Roman"/>
+                <w:szCs w:val="21"/>
               </w:rPr>
               <w:t>-2.20</w:t>
             </w:r>
@@ -5014,15 +4724,13 @@
               <w:spacing w:line="300" w:lineRule="exact"/>
               <w:rPr>
                 <w:rFonts w:cs="Times New Roman"/>
-                <w:sz w:val="18"/>
-                <w:szCs w:val="18"/>
-              </w:rPr>
-            </w:pPr>
-            <w:r>
-              <w:rPr>
-                <w:rFonts w:cs="Times New Roman"/>
-                <w:sz w:val="18"/>
-                <w:szCs w:val="18"/>
+                <w:szCs w:val="21"/>
+              </w:rPr>
+            </w:pPr>
+            <w:r>
+              <w:rPr>
+                <w:rFonts w:cs="Times New Roman"/>
+                <w:szCs w:val="21"/>
               </w:rPr>
               <w:t>-1.51</w:t>
             </w:r>
@@ -5052,15 +4760,13 @@
               <w:spacing w:line="300" w:lineRule="exact"/>
               <w:rPr>
                 <w:rFonts w:cs="Times New Roman"/>
-                <w:sz w:val="18"/>
-                <w:szCs w:val="18"/>
-              </w:rPr>
-            </w:pPr>
-            <w:r>
-              <w:rPr>
-                <w:rFonts w:cs="Times New Roman"/>
-                <w:sz w:val="18"/>
-                <w:szCs w:val="18"/>
+                <w:szCs w:val="21"/>
+              </w:rPr>
+            </w:pPr>
+            <w:r>
+              <w:rPr>
+                <w:rFonts w:cs="Times New Roman"/>
+                <w:szCs w:val="21"/>
               </w:rPr>
               <w:t>15.45</w:t>
             </w:r>
@@ -5094,15 +4800,13 @@
               <w:spacing w:line="300" w:lineRule="exact"/>
               <w:rPr>
                 <w:rFonts w:cs="Times New Roman"/>
-                <w:sz w:val="18"/>
-                <w:szCs w:val="18"/>
-              </w:rPr>
-            </w:pPr>
-            <w:r>
-              <w:rPr>
-                <w:rFonts w:cs="Times New Roman"/>
-                <w:sz w:val="18"/>
-                <w:szCs w:val="18"/>
+                <w:szCs w:val="21"/>
+              </w:rPr>
+            </w:pPr>
+            <w:r>
+              <w:rPr>
+                <w:rFonts w:cs="Times New Roman"/>
+                <w:szCs w:val="21"/>
               </w:rPr>
               <w:t>-6.06</w:t>
             </w:r>
@@ -5131,15 +4835,13 @@
               <w:spacing w:line="300" w:lineRule="exact"/>
               <w:rPr>
                 <w:rFonts w:cs="Times New Roman"/>
-                <w:sz w:val="18"/>
-                <w:szCs w:val="18"/>
-              </w:rPr>
-            </w:pPr>
-            <w:r>
-              <w:rPr>
-                <w:rFonts w:cs="Times New Roman"/>
-                <w:sz w:val="18"/>
-                <w:szCs w:val="18"/>
+                <w:szCs w:val="21"/>
+              </w:rPr>
+            </w:pPr>
+            <w:r>
+              <w:rPr>
+                <w:rFonts w:cs="Times New Roman"/>
+                <w:szCs w:val="21"/>
               </w:rPr>
               <w:t>-1.55</w:t>
             </w:r>
@@ -5169,15 +4871,13 @@
               <w:spacing w:line="300" w:lineRule="exact"/>
               <w:rPr>
                 <w:rFonts w:cs="Times New Roman"/>
-                <w:sz w:val="18"/>
-                <w:szCs w:val="18"/>
-              </w:rPr>
-            </w:pPr>
-            <w:r>
-              <w:rPr>
-                <w:rFonts w:cs="Times New Roman"/>
-                <w:sz w:val="18"/>
-                <w:szCs w:val="18"/>
+                <w:szCs w:val="21"/>
+              </w:rPr>
+            </w:pPr>
+            <w:r>
+              <w:rPr>
+                <w:rFonts w:cs="Times New Roman"/>
+                <w:szCs w:val="21"/>
               </w:rPr>
               <w:t>15.86</w:t>
             </w:r>
@@ -5206,15 +4906,13 @@
               <w:spacing w:line="300" w:lineRule="exact"/>
               <w:rPr>
                 <w:rFonts w:cs="Times New Roman"/>
-                <w:sz w:val="18"/>
-                <w:szCs w:val="18"/>
-              </w:rPr>
-            </w:pPr>
-            <w:r>
-              <w:rPr>
-                <w:rFonts w:cs="Times New Roman"/>
-                <w:sz w:val="18"/>
-                <w:szCs w:val="18"/>
+                <w:szCs w:val="21"/>
+              </w:rPr>
+            </w:pPr>
+            <w:r>
+              <w:rPr>
+                <w:rFonts w:cs="Times New Roman"/>
+                <w:szCs w:val="21"/>
               </w:rPr>
               <w:t>-1.05</w:t>
             </w:r>
@@ -5248,15 +4946,13 @@
               <w:spacing w:line="300" w:lineRule="exact"/>
               <w:rPr>
                 <w:rFonts w:cs="Times New Roman"/>
-                <w:sz w:val="18"/>
-                <w:szCs w:val="18"/>
-              </w:rPr>
-            </w:pPr>
-            <w:r>
-              <w:rPr>
-                <w:rFonts w:cs="Times New Roman"/>
-                <w:sz w:val="18"/>
-                <w:szCs w:val="18"/>
+                <w:szCs w:val="21"/>
+              </w:rPr>
+            </w:pPr>
+            <w:r>
+              <w:rPr>
+                <w:rFonts w:cs="Times New Roman"/>
+                <w:szCs w:val="21"/>
               </w:rPr>
               <w:t>1.44</w:t>
             </w:r>
@@ -5285,15 +4981,13 @@
               <w:spacing w:line="300" w:lineRule="exact"/>
               <w:rPr>
                 <w:rFonts w:cs="Times New Roman"/>
-                <w:sz w:val="18"/>
-                <w:szCs w:val="18"/>
-              </w:rPr>
-            </w:pPr>
-            <w:r>
-              <w:rPr>
-                <w:rFonts w:cs="Times New Roman"/>
-                <w:sz w:val="18"/>
-                <w:szCs w:val="18"/>
+                <w:szCs w:val="21"/>
+              </w:rPr>
+            </w:pPr>
+            <w:r>
+              <w:rPr>
+                <w:rFonts w:cs="Times New Roman"/>
+                <w:szCs w:val="21"/>
               </w:rPr>
               <w:t>-0.12</w:t>
             </w:r>
@@ -5322,15 +5016,13 @@
               <w:spacing w:line="300" w:lineRule="exact"/>
               <w:rPr>
                 <w:rFonts w:cs="Times New Roman"/>
-                <w:sz w:val="18"/>
-                <w:szCs w:val="18"/>
-              </w:rPr>
-            </w:pPr>
-            <w:r>
-              <w:rPr>
-                <w:rFonts w:cs="Times New Roman"/>
-                <w:sz w:val="18"/>
-                <w:szCs w:val="18"/>
+                <w:szCs w:val="21"/>
+              </w:rPr>
+            </w:pPr>
+            <w:r>
+              <w:rPr>
+                <w:rFonts w:cs="Times New Roman"/>
+                <w:szCs w:val="21"/>
               </w:rPr>
               <w:t>-0.78</w:t>
             </w:r>
@@ -5359,15 +5051,13 @@
               <w:spacing w:line="300" w:lineRule="exact"/>
               <w:rPr>
                 <w:rFonts w:cs="Times New Roman"/>
-                <w:sz w:val="18"/>
-                <w:szCs w:val="18"/>
-              </w:rPr>
-            </w:pPr>
-            <w:r>
-              <w:rPr>
-                <w:rFonts w:cs="Times New Roman"/>
-                <w:sz w:val="18"/>
-                <w:szCs w:val="18"/>
+                <w:szCs w:val="21"/>
+              </w:rPr>
+            </w:pPr>
+            <w:r>
+              <w:rPr>
+                <w:rFonts w:cs="Times New Roman"/>
+                <w:szCs w:val="21"/>
               </w:rPr>
               <w:t>-1.29</w:t>
             </w:r>
@@ -5860,8 +5550,8 @@
         <w:rPr>
           <w:rStyle w:val="af2"/>
           <w:color w:val="auto"/>
-          <w:sz w:val="20"/>
-          <w:szCs w:val="20"/>
+          <w:sz w:val="21"/>
+          <w:szCs w:val="21"/>
         </w:rPr>
       </w:pPr>
       <w:r>
@@ -5869,8 +5559,8 @@
           <w:rStyle w:val="af2"/>
           <w:rFonts w:hint="eastAsia"/>
           <w:color w:val="auto"/>
-          <w:sz w:val="20"/>
-          <w:szCs w:val="20"/>
+          <w:sz w:val="21"/>
+          <w:szCs w:val="21"/>
         </w:rPr>
         <w:t>夏目漱石</w:t>
       </w:r>
@@ -5879,8 +5569,8 @@
           <w:rStyle w:val="af2"/>
           <w:rFonts w:hint="eastAsia"/>
           <w:color w:val="auto"/>
-          <w:sz w:val="20"/>
-          <w:szCs w:val="20"/>
+          <w:sz w:val="21"/>
+          <w:szCs w:val="21"/>
         </w:rPr>
         <w:t xml:space="preserve">. (1914). </w:t>
       </w:r>
@@ -5889,8 +5579,8 @@
           <w:rStyle w:val="af2"/>
           <w:rFonts w:hint="eastAsia"/>
           <w:color w:val="auto"/>
-          <w:sz w:val="20"/>
-          <w:szCs w:val="20"/>
+          <w:sz w:val="21"/>
+          <w:szCs w:val="21"/>
         </w:rPr>
         <w:t>『</w:t>
       </w:r>
@@ -5898,8 +5588,8 @@
         <w:rPr>
           <w:rStyle w:val="af2"/>
           <w:color w:val="auto"/>
-          <w:sz w:val="20"/>
-          <w:szCs w:val="20"/>
+          <w:sz w:val="21"/>
+          <w:szCs w:val="21"/>
         </w:rPr>
         <w:t>こゝろ</w:t>
       </w:r>
@@ -5908,8 +5598,8 @@
           <w:rStyle w:val="af2"/>
           <w:rFonts w:hint="eastAsia"/>
           <w:color w:val="auto"/>
-          <w:sz w:val="20"/>
-          <w:szCs w:val="20"/>
+          <w:sz w:val="21"/>
+          <w:szCs w:val="21"/>
         </w:rPr>
         <w:t>』</w:t>
       </w:r>
@@ -5918,8 +5608,8 @@
           <w:rStyle w:val="af2"/>
           <w:rFonts w:hint="eastAsia"/>
           <w:color w:val="auto"/>
-          <w:sz w:val="20"/>
-          <w:szCs w:val="20"/>
+          <w:sz w:val="21"/>
+          <w:szCs w:val="21"/>
         </w:rPr>
         <w:t xml:space="preserve">. </w:t>
       </w:r>
@@ -5928,8 +5618,8 @@
           <w:rStyle w:val="af2"/>
           <w:rFonts w:hint="eastAsia"/>
           <w:color w:val="auto"/>
-          <w:sz w:val="20"/>
-          <w:szCs w:val="20"/>
+          <w:sz w:val="21"/>
+          <w:szCs w:val="21"/>
         </w:rPr>
         <w:t>岩波書店</w:t>
       </w:r>
@@ -5938,8 +5628,8 @@
           <w:rStyle w:val="af2"/>
           <w:rFonts w:hint="eastAsia"/>
           <w:color w:val="auto"/>
-          <w:sz w:val="20"/>
-          <w:szCs w:val="20"/>
+          <w:sz w:val="21"/>
+          <w:szCs w:val="21"/>
         </w:rPr>
         <w:t>.</w:t>
       </w:r>
@@ -5950,16 +5640,16 @@
         <w:rPr>
           <w:rStyle w:val="af2"/>
           <w:color w:val="auto"/>
-          <w:sz w:val="20"/>
-          <w:szCs w:val="20"/>
+          <w:sz w:val="21"/>
+          <w:szCs w:val="21"/>
         </w:rPr>
       </w:pPr>
       <w:r>
         <w:rPr>
           <w:rStyle w:val="af2"/>
           <w:color w:val="auto"/>
-          <w:sz w:val="20"/>
-          <w:szCs w:val="20"/>
+          <w:sz w:val="21"/>
+          <w:szCs w:val="21"/>
         </w:rPr>
         <w:t xml:space="preserve">Natsume, Soseki. </w:t>
       </w:r>
@@ -5968,8 +5658,8 @@
           <w:rStyle w:val="af2"/>
           <w:rFonts w:hint="eastAsia"/>
           <w:color w:val="auto"/>
-          <w:sz w:val="20"/>
-          <w:szCs w:val="20"/>
+          <w:sz w:val="21"/>
+          <w:szCs w:val="21"/>
         </w:rPr>
         <w:t>(</w:t>
       </w:r>
@@ -5977,8 +5667,8 @@
         <w:rPr>
           <w:rStyle w:val="af2"/>
           <w:color w:val="auto"/>
-          <w:sz w:val="20"/>
-          <w:szCs w:val="20"/>
+          <w:sz w:val="21"/>
+          <w:szCs w:val="21"/>
         </w:rPr>
         <w:t>1941</w:t>
       </w:r>
@@ -5987,8 +5677,8 @@
           <w:rStyle w:val="af2"/>
           <w:rFonts w:hint="eastAsia"/>
           <w:color w:val="auto"/>
-          <w:sz w:val="20"/>
-          <w:szCs w:val="20"/>
+          <w:sz w:val="21"/>
+          <w:szCs w:val="21"/>
         </w:rPr>
         <w:t>).</w:t>
       </w:r>
@@ -5996,8 +5686,8 @@
         <w:rPr>
           <w:rStyle w:val="af2"/>
           <w:color w:val="auto"/>
-          <w:sz w:val="20"/>
-          <w:szCs w:val="20"/>
+          <w:sz w:val="21"/>
+          <w:szCs w:val="21"/>
         </w:rPr>
         <w:t xml:space="preserve"> Kokoro. (</w:t>
       </w:r>
@@ -6006,8 +5696,8 @@
           <w:rStyle w:val="af2"/>
           <w:rFonts w:hint="eastAsia"/>
           <w:color w:val="auto"/>
-          <w:sz w:val="20"/>
-          <w:szCs w:val="20"/>
+          <w:sz w:val="21"/>
+          <w:szCs w:val="21"/>
         </w:rPr>
         <w:t>I. Sato</w:t>
       </w:r>
@@ -6015,8 +5705,8 @@
         <w:rPr>
           <w:rStyle w:val="af2"/>
           <w:color w:val="auto"/>
-          <w:sz w:val="20"/>
-          <w:szCs w:val="20"/>
+          <w:sz w:val="21"/>
+          <w:szCs w:val="21"/>
         </w:rPr>
         <w:t>, Trans.)</w:t>
       </w:r>
@@ -6025,8 +5715,8 @@
           <w:rStyle w:val="af2"/>
           <w:rFonts w:hint="eastAsia"/>
           <w:color w:val="auto"/>
-          <w:sz w:val="20"/>
-          <w:szCs w:val="20"/>
+          <w:sz w:val="21"/>
+          <w:szCs w:val="21"/>
         </w:rPr>
         <w:t xml:space="preserve"> Hokuseido Press</w:t>
       </w:r>
@@ -6034,8 +5724,8 @@
         <w:rPr>
           <w:rStyle w:val="af2"/>
           <w:color w:val="auto"/>
-          <w:sz w:val="20"/>
-          <w:szCs w:val="20"/>
+          <w:sz w:val="21"/>
+          <w:szCs w:val="21"/>
         </w:rPr>
         <w:t>.</w:t>
       </w:r>
@@ -6046,16 +5736,16 @@
         <w:rPr>
           <w:rStyle w:val="af2"/>
           <w:color w:val="auto"/>
-          <w:sz w:val="20"/>
-          <w:szCs w:val="20"/>
+          <w:sz w:val="21"/>
+          <w:szCs w:val="21"/>
         </w:rPr>
       </w:pPr>
       <w:r>
         <w:rPr>
           <w:rStyle w:val="af2"/>
           <w:color w:val="auto"/>
-          <w:sz w:val="20"/>
-          <w:szCs w:val="20"/>
+          <w:sz w:val="21"/>
+          <w:szCs w:val="21"/>
         </w:rPr>
         <w:t>Natsume, So</w:t>
       </w:r>
@@ -6064,8 +5754,8 @@
           <w:rStyle w:val="af2"/>
           <w:rFonts w:hint="eastAsia"/>
           <w:color w:val="auto"/>
-          <w:sz w:val="20"/>
-          <w:szCs w:val="20"/>
+          <w:sz w:val="21"/>
+          <w:szCs w:val="21"/>
         </w:rPr>
         <w:t>se</w:t>
       </w:r>
@@ -6073,8 +5763,8 @@
         <w:rPr>
           <w:rStyle w:val="af2"/>
           <w:color w:val="auto"/>
-          <w:sz w:val="20"/>
-          <w:szCs w:val="20"/>
+          <w:sz w:val="21"/>
+          <w:szCs w:val="21"/>
         </w:rPr>
         <w:t xml:space="preserve">ki. </w:t>
       </w:r>
@@ -6083,8 +5773,8 @@
           <w:rStyle w:val="af2"/>
           <w:rFonts w:hint="eastAsia"/>
           <w:color w:val="auto"/>
-          <w:sz w:val="20"/>
-          <w:szCs w:val="20"/>
+          <w:sz w:val="21"/>
+          <w:szCs w:val="21"/>
         </w:rPr>
         <w:t>(</w:t>
       </w:r>
@@ -6092,8 +5782,8 @@
         <w:rPr>
           <w:rStyle w:val="af2"/>
           <w:color w:val="auto"/>
-          <w:sz w:val="20"/>
-          <w:szCs w:val="20"/>
+          <w:sz w:val="21"/>
+          <w:szCs w:val="21"/>
         </w:rPr>
         <w:t>1957</w:t>
       </w:r>
@@ -6102,8 +5792,8 @@
           <w:rStyle w:val="af2"/>
           <w:rFonts w:hint="eastAsia"/>
           <w:color w:val="auto"/>
-          <w:sz w:val="20"/>
-          <w:szCs w:val="20"/>
+          <w:sz w:val="21"/>
+          <w:szCs w:val="21"/>
         </w:rPr>
         <w:t xml:space="preserve">). </w:t>
       </w:r>
@@ -6111,8 +5801,8 @@
         <w:rPr>
           <w:rStyle w:val="af2"/>
           <w:color w:val="auto"/>
-          <w:sz w:val="20"/>
-          <w:szCs w:val="20"/>
+          <w:sz w:val="21"/>
+          <w:szCs w:val="21"/>
         </w:rPr>
         <w:t>Kokoro. (</w:t>
       </w:r>
@@ -6121,8 +5811,8 @@
           <w:rStyle w:val="af2"/>
           <w:rFonts w:hint="eastAsia"/>
           <w:color w:val="auto"/>
-          <w:sz w:val="20"/>
-          <w:szCs w:val="20"/>
+          <w:sz w:val="21"/>
+          <w:szCs w:val="21"/>
         </w:rPr>
         <w:t>E. McClellan</w:t>
       </w:r>
@@ -6130,8 +5820,8 @@
         <w:rPr>
           <w:rStyle w:val="af2"/>
           <w:color w:val="auto"/>
-          <w:sz w:val="20"/>
-          <w:szCs w:val="20"/>
+          <w:sz w:val="21"/>
+          <w:szCs w:val="21"/>
         </w:rPr>
         <w:t xml:space="preserve">, Trans.) </w:t>
       </w:r>
@@ -6140,8 +5830,8 @@
           <w:rStyle w:val="af2"/>
           <w:rFonts w:hint="eastAsia"/>
           <w:color w:val="auto"/>
-          <w:sz w:val="20"/>
-          <w:szCs w:val="20"/>
+          <w:sz w:val="21"/>
+          <w:szCs w:val="21"/>
         </w:rPr>
         <w:t>Regnery Publishing.</w:t>
       </w:r>
@@ -6154,16 +5844,16 @@
         <w:rPr>
           <w:rStyle w:val="af2"/>
           <w:color w:val="auto"/>
-          <w:sz w:val="20"/>
-          <w:szCs w:val="20"/>
+          <w:sz w:val="21"/>
+          <w:szCs w:val="21"/>
         </w:rPr>
       </w:pPr>
       <w:r>
         <w:rPr>
           <w:rStyle w:val="af2"/>
           <w:color w:val="auto"/>
-          <w:sz w:val="20"/>
-          <w:szCs w:val="20"/>
+          <w:sz w:val="21"/>
+          <w:szCs w:val="21"/>
         </w:rPr>
         <w:fldChar w:fldCharType="begin"/>
       </w:r>
@@ -6171,8 +5861,8 @@
         <w:rPr>
           <w:rStyle w:val="af2"/>
           <w:color w:val="auto"/>
-          <w:sz w:val="20"/>
-          <w:szCs w:val="20"/>
+          <w:sz w:val="21"/>
+          <w:szCs w:val="21"/>
         </w:rPr>
         <w:instrText xml:space="preserve"> BIBLIOGRAPHY  \l 1041 </w:instrText>
       </w:r>
@@ -6180,8 +5870,8 @@
         <w:rPr>
           <w:rStyle w:val="af2"/>
           <w:color w:val="auto"/>
-          <w:sz w:val="20"/>
-          <w:szCs w:val="20"/>
+          <w:sz w:val="21"/>
+          <w:szCs w:val="21"/>
         </w:rPr>
         <w:fldChar w:fldCharType="separate"/>
       </w:r>
@@ -6189,8 +5879,8 @@
         <w:rPr>
           <w:rStyle w:val="af2"/>
           <w:color w:val="auto"/>
-          <w:sz w:val="20"/>
-          <w:szCs w:val="20"/>
+          <w:sz w:val="21"/>
+          <w:szCs w:val="21"/>
         </w:rPr>
         <w:t xml:space="preserve">Bennett, </w:t>
       </w:r>
@@ -6199,8 +5889,8 @@
           <w:rStyle w:val="af2"/>
           <w:rFonts w:hint="eastAsia"/>
           <w:color w:val="auto"/>
-          <w:sz w:val="20"/>
-          <w:szCs w:val="20"/>
+          <w:sz w:val="21"/>
+          <w:szCs w:val="21"/>
         </w:rPr>
         <w:t xml:space="preserve">M. </w:t>
       </w:r>
@@ -6208,8 +5898,8 @@
         <w:rPr>
           <w:rStyle w:val="af2"/>
           <w:color w:val="auto"/>
-          <w:sz w:val="20"/>
-          <w:szCs w:val="20"/>
+          <w:sz w:val="21"/>
+          <w:szCs w:val="21"/>
         </w:rPr>
         <w:t>J. (1986). A Developmental Approach to Training for Intercultural Sensitivity. International Journal of Intercultural Relations, 10(2), 179-196.</w:t>
       </w:r>
@@ -6222,16 +5912,16 @@
         <w:rPr>
           <w:rStyle w:val="af2"/>
           <w:color w:val="auto"/>
-          <w:sz w:val="20"/>
-          <w:szCs w:val="20"/>
+          <w:sz w:val="21"/>
+          <w:szCs w:val="21"/>
         </w:rPr>
       </w:pPr>
       <w:r>
         <w:rPr>
           <w:rStyle w:val="af2"/>
           <w:color w:val="auto"/>
-          <w:sz w:val="20"/>
-          <w:szCs w:val="20"/>
+          <w:sz w:val="21"/>
+          <w:szCs w:val="21"/>
         </w:rPr>
         <w:t>Bennett, M. J. (1993). Toward ethnorelativism: A developmental model of intercultural sensitivity. In R.M</w:t>
       </w:r>
@@ -6240,8 +5930,8 @@
           <w:rStyle w:val="af2"/>
           <w:rFonts w:hint="eastAsia"/>
           <w:color w:val="auto"/>
-          <w:sz w:val="20"/>
-          <w:szCs w:val="20"/>
+          <w:sz w:val="21"/>
+          <w:szCs w:val="21"/>
         </w:rPr>
         <w:t>. Paige</w:t>
       </w:r>
@@ -6249,8 +5939,8 @@
         <w:rPr>
           <w:rStyle w:val="af2"/>
           <w:color w:val="auto"/>
-          <w:sz w:val="20"/>
-          <w:szCs w:val="20"/>
+          <w:sz w:val="21"/>
+          <w:szCs w:val="21"/>
         </w:rPr>
         <w:t xml:space="preserve"> (Ed.), Education for the intercultural experience (2 ed., pp. 21-71). Intercultural Press.</w:t>
       </w:r>
@@ -6271,8 +5961,8 @@
         <w:rPr>
           <w:rStyle w:val="af2"/>
           <w:color w:val="auto"/>
-          <w:sz w:val="20"/>
-          <w:szCs w:val="20"/>
+          <w:sz w:val="21"/>
+          <w:szCs w:val="21"/>
         </w:rPr>
         <w:t>Molina, L., &amp; Hurtado Albir, A. (2002). Translation techniques revisited: A dynamic and functionalist approach. Translators’ Journal, 47(4), 498–512.</w:t>
       </w:r>
@@ -6280,8 +5970,8 @@
         <w:rPr>
           <w:rStyle w:val="af2"/>
           <w:color w:val="auto"/>
-          <w:sz w:val="20"/>
-          <w:szCs w:val="20"/>
+          <w:sz w:val="21"/>
+          <w:szCs w:val="21"/>
         </w:rPr>
         <w:fldChar w:fldCharType="end"/>
       </w:r>
@@ -7955,7 +7645,7 @@
     <w:uiPriority w:val="35"/>
     <w:unhideWhenUsed/>
     <w:qFormat/>
-    <w:rsid w:val="009D33F2"/>
+    <w:rsid w:val="00560684"/>
     <w:pPr>
       <w:keepNext/>
       <w:jc w:val="center"/>
@@ -7963,8 +7653,8 @@
     <w:rPr>
       <w:b/>
       <w:bCs/>
-      <w:sz w:val="18"/>
-      <w:szCs w:val="18"/>
+      <w:sz w:val="20"/>
+      <w:szCs w:val="20"/>
     </w:rPr>
   </w:style>
   <w:style w:type="character" w:styleId="af2">
